--- a/الفصل الثاني.docx
+++ b/الفصل الثاني.docx
@@ -6,12 +6,12 @@
       <w:pPr>
         <w:pStyle w:val="Heading1"/>
         <w:numPr>
-          <w:ilvl w:val="0"/>
-          <w:numId w:val="0"/>
+          <w:ilvl w:val="1"/>
+          <w:numId w:val="4"/>
         </w:numPr>
         <w:bidi/>
         <w:rPr>
-          <w:rFonts w:hint="cs"/>
+          <w:rFonts w:asciiTheme="majorBidi" w:hAnsiTheme="majorBidi"/>
           <w:color w:val="000000" w:themeColor="text1"/>
           <w:sz w:val="32"/>
           <w:szCs w:val="32"/>
@@ -21,17 +21,17 @@
       </w:pPr>
       <w:r>
         <w:rPr>
-          <w:rFonts w:hint="cs"/>
+          <w:rFonts w:asciiTheme="majorBidi" w:hAnsiTheme="majorBidi"/>
           <w:color w:val="000000" w:themeColor="text1"/>
           <w:sz w:val="32"/>
           <w:szCs w:val="32"/>
           <w:rtl/>
         </w:rPr>
-        <w:t>2-1 مقدمة عن الرؤية بالحاسوب</w:t>
-      </w:r>
-      <w:r>
-        <w:rPr>
-          <w:rFonts w:hint="cs"/>
+        <w:t>مقدمة عن الرؤية بالحاسوب</w:t>
+      </w:r>
+      <w:r>
+        <w:rPr>
+          <w:rFonts w:asciiTheme="majorBidi" w:hAnsiTheme="majorBidi"/>
           <w:color w:val="000000" w:themeColor="text1"/>
           <w:sz w:val="32"/>
           <w:szCs w:val="32"/>
@@ -41,7 +41,7 @@
       </w:r>
       <w:r>
         <w:rPr>
-          <w:rFonts w:cs="Arial"/>
+          <w:rFonts w:asciiTheme="majorBidi" w:hAnsiTheme="majorBidi"/>
           <w:color w:val="000000" w:themeColor="text1"/>
           <w:sz w:val="32"/>
           <w:szCs w:val="32"/>
@@ -51,7 +51,7 @@
       </w:r>
       <w:r>
         <w:rPr>
-          <w:rFonts w:cs="Arial" w:hint="cs"/>
+          <w:rFonts w:asciiTheme="majorBidi" w:hAnsiTheme="majorBidi"/>
           <w:color w:val="000000" w:themeColor="text1"/>
           <w:sz w:val="32"/>
           <w:szCs w:val="32"/>
@@ -62,7 +62,7 @@
       </w:r>
       <w:r>
         <w:rPr>
-          <w:rFonts w:hint="cs"/>
+          <w:rFonts w:asciiTheme="majorBidi" w:hAnsiTheme="majorBidi"/>
           <w:color w:val="000000" w:themeColor="text1"/>
           <w:sz w:val="32"/>
           <w:szCs w:val="32"/>
@@ -70,6 +70,144 @@
           <w:lang w:val="en-GB"/>
         </w:rPr>
         <w:t xml:space="preserve"> :</w:t>
+      </w:r>
+    </w:p>
+    <w:p>
+      <w:pPr>
+        <w:bidi/>
+        <w:rPr>
+          <w:rFonts w:ascii="Times New Roman" w:hAnsi="Times New Roman" w:cs="Times New Roman"/>
+          <w:sz w:val="28"/>
+          <w:szCs w:val="28"/>
+          <w:lang w:val="en-GB"/>
+        </w:rPr>
+      </w:pPr>
+      <w:r>
+        <w:rPr>
+          <w:rFonts w:ascii="Times New Roman" w:hAnsi="Times New Roman" w:cs="Times New Roman"/>
+          <w:sz w:val="28"/>
+          <w:szCs w:val="28"/>
+          <w:rtl/>
+          <w:lang w:val="en-GB"/>
+        </w:rPr>
+        <w:t xml:space="preserve">ظلت رؤية الكمبيوتر موجودة منذ أكثر من 50 عامًا ، ولكن في الآونة الأخيرة ، نشهد زيادة كبيرة في الاهتمام بكيفية "رؤية" الآلات وكيفية استخدام رؤية الكمبيوتر لإنشاء منتجات للمستهلكين والشركات. بعض الأمثلة على هذه التطبيقات هي: </w:t>
+      </w:r>
+      <w:r>
+        <w:rPr>
+          <w:rFonts w:ascii="Times New Roman" w:hAnsi="Times New Roman" w:cs="Times New Roman"/>
+          <w:sz w:val="28"/>
+          <w:szCs w:val="28"/>
+          <w:lang w:val="en-GB"/>
+        </w:rPr>
+        <w:t>Amazon Go</w:t>
+      </w:r>
+      <w:r>
+        <w:rPr>
+          <w:rFonts w:ascii="Times New Roman" w:hAnsi="Times New Roman" w:cs="Times New Roman"/>
+          <w:sz w:val="28"/>
+          <w:szCs w:val="28"/>
+          <w:rtl/>
+          <w:lang w:val="en-GB"/>
+        </w:rPr>
+        <w:t xml:space="preserve"> و </w:t>
+      </w:r>
+      <w:r>
+        <w:rPr>
+          <w:rFonts w:ascii="Times New Roman" w:hAnsi="Times New Roman" w:cs="Times New Roman"/>
+          <w:sz w:val="28"/>
+          <w:szCs w:val="28"/>
+          <w:lang w:val="en-GB"/>
+        </w:rPr>
+        <w:t>Google Lens</w:t>
+      </w:r>
+      <w:r>
+        <w:rPr>
+          <w:rFonts w:ascii="Times New Roman" w:hAnsi="Times New Roman" w:cs="Times New Roman"/>
+          <w:sz w:val="28"/>
+          <w:szCs w:val="28"/>
+          <w:rtl/>
+          <w:lang w:val="en-GB"/>
+        </w:rPr>
+        <w:t xml:space="preserve"> و </w:t>
+      </w:r>
+      <w:r>
+        <w:rPr>
+          <w:rFonts w:ascii="Times New Roman" w:hAnsi="Times New Roman" w:cs="Times New Roman"/>
+          <w:sz w:val="28"/>
+          <w:szCs w:val="28"/>
+          <w:lang w:val="en-GB"/>
+        </w:rPr>
+        <w:t>Autonomous Vehicles</w:t>
+      </w:r>
+      <w:r>
+        <w:rPr>
+          <w:rFonts w:ascii="Times New Roman" w:hAnsi="Times New Roman" w:cs="Times New Roman"/>
+          <w:sz w:val="28"/>
+          <w:szCs w:val="28"/>
+          <w:rtl/>
+          <w:lang w:val="en-GB"/>
+        </w:rPr>
+        <w:t xml:space="preserve"> و </w:t>
+      </w:r>
+      <w:r>
+        <w:rPr>
+          <w:rFonts w:ascii="Times New Roman" w:hAnsi="Times New Roman" w:cs="Times New Roman"/>
+          <w:sz w:val="28"/>
+          <w:szCs w:val="28"/>
+          <w:lang w:val="en-GB"/>
+        </w:rPr>
+        <w:t>Face Recognition</w:t>
+      </w:r>
+      <w:r>
+        <w:rPr>
+          <w:rFonts w:ascii="Times New Roman" w:hAnsi="Times New Roman" w:cs="Times New Roman"/>
+          <w:sz w:val="28"/>
+          <w:szCs w:val="28"/>
+          <w:rtl/>
+          <w:lang w:val="en-GB"/>
+        </w:rPr>
+        <w:t>.</w:t>
+      </w:r>
+    </w:p>
+    <w:p>
+      <w:pPr>
+        <w:bidi/>
+        <w:rPr>
+          <w:rFonts w:ascii="Times New Roman" w:hAnsi="Times New Roman" w:cs="Times New Roman"/>
+          <w:sz w:val="28"/>
+          <w:szCs w:val="28"/>
+          <w:rtl/>
+          <w:lang w:val="en-GB"/>
+        </w:rPr>
+      </w:pPr>
+      <w:r>
+        <w:rPr>
+          <w:rFonts w:ascii="Times New Roman" w:hAnsi="Times New Roman" w:cs="Times New Roman"/>
+          <w:sz w:val="28"/>
+          <w:szCs w:val="28"/>
+          <w:rtl/>
+          <w:lang w:val="en-GB"/>
+        </w:rPr>
+        <w:t xml:space="preserve">العامل الرئيسي وراء كل هذا هو رؤية الكمبيوتر. بعبارات أبسط ، تمثل </w:t>
+      </w:r>
+      <w:r>
+        <w:rPr>
+          <w:rFonts w:ascii="Times New Roman" w:hAnsi="Times New Roman" w:cs="Times New Roman"/>
+          <w:sz w:val="28"/>
+          <w:szCs w:val="28"/>
+          <w:lang w:val="en-GB"/>
+        </w:rPr>
+        <w:t>Computer Vision</w:t>
+      </w:r>
+      <w:r>
+        <w:rPr>
+          <w:rFonts w:ascii="Times New Roman" w:hAnsi="Times New Roman" w:cs="Times New Roman"/>
+          <w:sz w:val="28"/>
+          <w:szCs w:val="28"/>
+          <w:rtl/>
+          <w:lang w:val="en-GB"/>
+        </w:rPr>
+        <w:t xml:space="preserve"> مجالا واسعا من الذكاء الاصطناعي الذي يعلم الآلات أن ترى. هدفها هو استخراج المعنى من البكسلات.</w:t>
       </w:r>
     </w:p>
     <w:p>
@@ -79,238 +217,374 @@
           <w:rFonts w:cs="Arial"/>
           <w:sz w:val="32"/>
           <w:szCs w:val="32"/>
-          <w:lang w:val="en-GB"/>
-        </w:rPr>
-      </w:pPr>
-      <w:r>
-        <w:rPr>
-          <w:rFonts w:hint="cs"/>
+          <w:rtl/>
+          <w:lang w:val="en-GB"/>
+        </w:rPr>
+      </w:pPr>
+      <w:r>
+        <w:rPr>
+          <w:rFonts w:ascii="Times New Roman" w:hAnsi="Times New Roman" w:cs="Times New Roman"/>
+          <w:sz w:val="28"/>
+          <w:szCs w:val="28"/>
+          <w:rtl/>
+          <w:lang w:val="en-GB"/>
+        </w:rPr>
+        <w:t>من وجهة نظر العلوم البيولوجية ، تتمثل أهدافها في التوصل إلى نماذج حسابية للنظام البصري البشري. من وجهة النظر الهندسية ، تهدف رؤية الكمبيوتر إلى بناء أنظمة مستقلة يمكنها أداء بعض المهام التي يمكن أن يؤديها النظام البصري البشري (بل وتجاوزها في كثير من الحالات).</w:t>
+      </w:r>
+    </w:p>
+    <w:p>
+      <w:pPr>
+        <w:pStyle w:val="ListParagraph"/>
+        <w:numPr>
+          <w:ilvl w:val="1"/>
+          <w:numId w:val="4"/>
+        </w:numPr>
+        <w:bidi/>
+        <w:rPr>
+          <w:rFonts w:asciiTheme="majorBidi" w:hAnsiTheme="majorBidi" w:cstheme="majorBidi"/>
+          <w:b/>
+          <w:bCs/>
+          <w:color w:val="000000" w:themeColor="text1"/>
           <w:sz w:val="32"/>
           <w:szCs w:val="32"/>
           <w:rtl/>
-          <w:lang w:val="en-GB"/>
-        </w:rPr>
-        <w:tab/>
-      </w:r>
-      <w:r>
-        <w:rPr>
-          <w:rFonts w:cs="Arial"/>
+        </w:rPr>
+      </w:pPr>
+      <w:r>
+        <w:rPr>
+          <w:rFonts w:asciiTheme="majorBidi" w:hAnsiTheme="majorBidi" w:cstheme="majorBidi"/>
+          <w:b/>
+          <w:bCs/>
+          <w:color w:val="000000" w:themeColor="text1"/>
           <w:sz w:val="32"/>
           <w:szCs w:val="32"/>
           <w:rtl/>
-          <w:lang w:val="en-GB"/>
-        </w:rPr>
-        <w:t xml:space="preserve">ظلت رؤية الكمبيوتر موجودة منذ أكثر من 50 عامًا ، ولكن في الآونة الأخيرة ، نشهد زيادة كبيرة في الاهتمام بكيفية "رؤية" الآلات وكيفية استخدام رؤية الكمبيوتر لإنشاء منتجات للمستهلكين والشركات. بعض الأمثلة على هذه التطبيقات هي: </w:t>
-      </w:r>
-      <w:r>
-        <w:rPr>
+        </w:rPr>
+        <w:t>لمحة تاريخية :</w:t>
+      </w:r>
+    </w:p>
+    <w:p>
+      <w:pPr>
+        <w:bidi/>
+        <w:rPr>
+          <w:rFonts w:ascii="Times New Roman" w:hAnsi="Times New Roman" w:cs="Times New Roman"/>
+          <w:color w:val="000000" w:themeColor="text1"/>
+          <w:sz w:val="28"/>
+          <w:szCs w:val="28"/>
+          <w:rtl/>
+        </w:rPr>
+      </w:pPr>
+      <w:r>
+        <w:rPr>
+          <w:rFonts w:ascii="Times New Roman" w:hAnsi="Times New Roman" w:cs="Times New Roman"/>
+          <w:color w:val="000000" w:themeColor="text1"/>
+          <w:sz w:val="28"/>
+          <w:szCs w:val="28"/>
+          <w:rtl/>
+        </w:rPr>
+        <w:t xml:space="preserve">في صيف العام 1966 ، بدأ سيمور بابيرت ومارفين مينسكي من مجموعة </w:t>
+      </w:r>
+      <w:r>
+        <w:rPr>
+          <w:rFonts w:ascii="Times New Roman" w:hAnsi="Times New Roman" w:cs="Times New Roman"/>
+          <w:color w:val="000000" w:themeColor="text1"/>
+          <w:sz w:val="28"/>
+          <w:szCs w:val="28"/>
+        </w:rPr>
+        <w:t>MIT Artificial Intelligence</w:t>
+      </w:r>
+      <w:r>
+        <w:rPr>
+          <w:rFonts w:ascii="Times New Roman" w:hAnsi="Times New Roman" w:cs="Times New Roman"/>
+          <w:color w:val="000000" w:themeColor="text1"/>
+          <w:sz w:val="28"/>
+          <w:szCs w:val="28"/>
+          <w:rtl/>
+        </w:rPr>
+        <w:t xml:space="preserve"> مشروعًا بعنوان مشروع الرؤية الصيفية. كان الهدف من المشروع هو بناء نظام يمكنه تحليل المشهد وتحديد الكائنات في المشهد. لذا فإن المجال الواسع المحير المتمثل في رؤية الكمبيوتر الذي لا يزال الباحثون وعمالقة التقنية يحاولون فك تشفيره ، كان يُعتقد أولاً أنه بسيط بما فيه الكفاية لمشروع صيفي لمرحلة ما قبل التخرج من قبل نفس الأشخاص الذين كانوا رواد في مجال الذكاء الاصطناعي.</w:t>
+      </w:r>
+    </w:p>
+    <w:p>
+      <w:pPr>
+        <w:bidi/>
+        <w:rPr>
+          <w:rFonts w:ascii="Times New Roman" w:hAnsi="Times New Roman" w:cs="Times New Roman"/>
+          <w:color w:val="000000" w:themeColor="text1"/>
           <w:sz w:val="32"/>
           <w:szCs w:val="32"/>
-          <w:lang w:val="en-GB"/>
-        </w:rPr>
-        <w:t>Amazon Go</w:t>
-      </w:r>
-      <w:r>
-        <w:rPr>
-          <w:rFonts w:cs="Arial"/>
+          <w:rtl/>
+        </w:rPr>
+      </w:pPr>
+      <w:r>
+        <w:rPr>
+          <w:rFonts w:ascii="Times New Roman" w:hAnsi="Times New Roman" w:cs="Times New Roman" w:hint="cs"/>
+          <w:color w:val="000000" w:themeColor="text1"/>
+          <w:sz w:val="28"/>
+          <w:szCs w:val="28"/>
+          <w:rtl/>
+        </w:rPr>
+        <w:tab/>
+      </w:r>
+      <w:r>
+        <w:rPr>
+          <w:rFonts w:ascii="Times New Roman" w:hAnsi="Times New Roman" w:cs="Times New Roman"/>
+          <w:color w:val="000000" w:themeColor="text1"/>
+          <w:sz w:val="28"/>
+          <w:szCs w:val="28"/>
+          <w:rtl/>
+        </w:rPr>
+        <w:t>في سبعينيات القرن الماضي ، أخذ ديفيد مار ، وهو عالم الأعصاب في معهد ماساتشوستس للتكنولوجيا ، الذي أخذ أفكارًا من دراسات المخيخ والحصين</w:t>
+      </w:r>
+      <w:r>
+        <w:rPr>
+          <w:rFonts w:ascii="Times New Roman" w:hAnsi="Times New Roman" w:cs="Times New Roman" w:hint="cs"/>
+          <w:color w:val="000000" w:themeColor="text1"/>
+          <w:sz w:val="28"/>
+          <w:szCs w:val="28"/>
+          <w:rtl/>
+        </w:rPr>
+        <w:t xml:space="preserve"> </w:t>
+      </w:r>
+      <w:r>
+        <w:rPr>
+          <w:rFonts w:ascii="Times New Roman" w:hAnsi="Times New Roman" w:cs="Times New Roman"/>
+          <w:color w:val="000000" w:themeColor="text1"/>
+          <w:sz w:val="28"/>
+          <w:szCs w:val="28"/>
+          <w:rtl/>
+        </w:rPr>
+        <w:t xml:space="preserve">، اللبنات الأساسية لرؤية الكمبيوتر الحديثة ، وبالتالي يعرف باسم والد رؤية الكمبيوتر الحديثة. تتوج غالبية أفكاره في الكتاب الذي يحمل عنوان </w:t>
+      </w:r>
+      <w:r>
+        <w:rPr>
+          <w:rFonts w:ascii="Times New Roman" w:hAnsi="Times New Roman" w:cs="Times New Roman"/>
+          <w:color w:val="000000" w:themeColor="text1"/>
+          <w:sz w:val="28"/>
+          <w:szCs w:val="28"/>
+        </w:rPr>
+        <w:t>VISION</w:t>
+      </w:r>
+      <w:r>
+        <w:rPr>
+          <w:rFonts w:ascii="Times New Roman" w:hAnsi="Times New Roman" w:cs="Times New Roman"/>
+          <w:color w:val="000000" w:themeColor="text1"/>
+          <w:sz w:val="28"/>
+          <w:szCs w:val="28"/>
+          <w:rtl/>
+        </w:rPr>
+        <w:t>.</w:t>
+      </w:r>
+    </w:p>
+    <w:p>
+      <w:pPr>
+        <w:pStyle w:val="ListParagraph"/>
+        <w:numPr>
+          <w:ilvl w:val="1"/>
+          <w:numId w:val="4"/>
+        </w:numPr>
+        <w:bidi/>
+        <w:rPr>
+          <w:rFonts w:asciiTheme="majorBidi" w:hAnsiTheme="majorBidi" w:cstheme="majorBidi"/>
+          <w:b/>
+          <w:bCs/>
+          <w:color w:val="000000" w:themeColor="text1"/>
           <w:sz w:val="32"/>
           <w:szCs w:val="32"/>
           <w:rtl/>
-          <w:lang w:val="en-GB"/>
-        </w:rPr>
-        <w:t xml:space="preserve"> و </w:t>
-      </w:r>
-      <w:r>
-        <w:rPr>
+        </w:rPr>
+      </w:pPr>
+      <w:r>
+        <w:rPr>
+          <w:rFonts w:asciiTheme="majorBidi" w:hAnsiTheme="majorBidi" w:cstheme="majorBidi"/>
+          <w:b/>
+          <w:bCs/>
+          <w:color w:val="000000" w:themeColor="text1"/>
           <w:sz w:val="32"/>
           <w:szCs w:val="32"/>
-          <w:lang w:val="en-GB"/>
-        </w:rPr>
-        <w:t>Google Lens</w:t>
-      </w:r>
-      <w:r>
-        <w:rPr>
-          <w:rFonts w:cs="Arial"/>
+          <w:rtl/>
+        </w:rPr>
+        <w:t>الرؤية العميقة (</w:t>
+      </w:r>
+      <w:r>
+        <w:rPr>
+          <w:rFonts w:asciiTheme="majorBidi" w:hAnsiTheme="majorBidi" w:cstheme="majorBidi"/>
+          <w:b/>
+          <w:bCs/>
+          <w:color w:val="000000" w:themeColor="text1"/>
           <w:sz w:val="32"/>
           <w:szCs w:val="32"/>
-          <w:rtl/>
-          <w:lang w:val="en-GB"/>
-        </w:rPr>
-        <w:t xml:space="preserve"> و </w:t>
-      </w:r>
-      <w:r>
-        <w:rPr>
+        </w:rPr>
+        <w:t>Deep Vision</w:t>
+      </w:r>
+      <w:r>
+        <w:rPr>
+          <w:rFonts w:asciiTheme="majorBidi" w:hAnsiTheme="majorBidi" w:cstheme="majorBidi"/>
+          <w:b/>
+          <w:bCs/>
+          <w:color w:val="000000" w:themeColor="text1"/>
           <w:sz w:val="32"/>
           <w:szCs w:val="32"/>
-          <w:lang w:val="en-GB"/>
-        </w:rPr>
-        <w:t>Autonomous Vehicles</w:t>
-      </w:r>
-      <w:r>
-        <w:rPr>
-          <w:rFonts w:cs="Arial"/>
-          <w:sz w:val="32"/>
-          <w:szCs w:val="32"/>
-          <w:rtl/>
-          <w:lang w:val="en-GB"/>
-        </w:rPr>
-        <w:t xml:space="preserve"> و </w:t>
-      </w:r>
-      <w:r>
-        <w:rPr>
-          <w:sz w:val="32"/>
-          <w:szCs w:val="32"/>
-          <w:lang w:val="en-GB"/>
-        </w:rPr>
-        <w:t>Face Recognition</w:t>
-      </w:r>
-      <w:r>
-        <w:rPr>
-          <w:rFonts w:cs="Arial"/>
-          <w:sz w:val="32"/>
-          <w:szCs w:val="32"/>
-          <w:rtl/>
-          <w:lang w:val="en-GB"/>
-        </w:rPr>
-        <w:t>.</w:t>
+          <w:rtl/>
+        </w:rPr>
+        <w:t>) :</w:t>
       </w:r>
     </w:p>
     <w:p>
       <w:pPr>
         <w:bidi/>
         <w:rPr>
-          <w:rFonts w:cs="Arial" w:hint="cs"/>
-          <w:sz w:val="32"/>
-          <w:szCs w:val="32"/>
-          <w:rtl/>
-          <w:lang w:val="en-GB"/>
-        </w:rPr>
-      </w:pPr>
-      <w:r>
-        <w:rPr>
-          <w:rFonts w:cs="Arial"/>
-          <w:sz w:val="32"/>
-          <w:szCs w:val="32"/>
-          <w:lang w:val="en-GB"/>
-        </w:rPr>
-        <w:tab/>
-      </w:r>
-      <w:r>
-        <w:rPr>
-          <w:rFonts w:cs="Arial"/>
-          <w:sz w:val="32"/>
-          <w:szCs w:val="32"/>
-          <w:rtl/>
-          <w:lang w:val="en-GB"/>
+          <w:rFonts w:ascii="Times New Roman" w:hAnsi="Times New Roman" w:cs="Times New Roman"/>
+          <w:color w:val="000000" w:themeColor="text1"/>
+          <w:sz w:val="28"/>
+          <w:szCs w:val="28"/>
+          <w:rtl/>
+        </w:rPr>
+      </w:pPr>
+      <w:r>
+        <w:rPr>
+          <w:rFonts w:ascii="Times New Roman" w:hAnsi="Times New Roman" w:cs="Times New Roman"/>
+          <w:color w:val="000000" w:themeColor="text1"/>
+          <w:sz w:val="28"/>
+          <w:szCs w:val="28"/>
+          <w:rtl/>
+        </w:rPr>
+        <w:t>لقد بدأ التعلم العميق</w:t>
+      </w:r>
+      <w:r>
+        <w:rPr>
+          <w:rFonts w:ascii="Times New Roman" w:hAnsi="Times New Roman" w:cs="Times New Roman" w:hint="cs"/>
+          <w:color w:val="000000" w:themeColor="text1"/>
+          <w:sz w:val="28"/>
+          <w:szCs w:val="28"/>
+          <w:rtl/>
+        </w:rPr>
+        <w:t xml:space="preserve"> (</w:t>
+      </w:r>
+      <w:r>
+        <w:rPr>
+          <w:rFonts w:ascii="Times New Roman" w:hAnsi="Times New Roman" w:cs="Times New Roman"/>
+          <w:color w:val="000000" w:themeColor="text1"/>
+          <w:sz w:val="28"/>
+          <w:szCs w:val="28"/>
+        </w:rPr>
+        <w:t>Deep Learning</w:t>
+      </w:r>
+      <w:r>
+        <w:rPr>
+          <w:rFonts w:ascii="Times New Roman" w:hAnsi="Times New Roman" w:cs="Times New Roman" w:hint="cs"/>
+          <w:color w:val="000000" w:themeColor="text1"/>
+          <w:sz w:val="28"/>
+          <w:szCs w:val="28"/>
+          <w:rtl/>
+        </w:rPr>
+        <w:t>)</w:t>
+      </w:r>
+      <w:r>
+        <w:rPr>
+          <w:rFonts w:ascii="Times New Roman" w:hAnsi="Times New Roman" w:cs="Times New Roman"/>
+          <w:color w:val="000000" w:themeColor="text1"/>
+          <w:sz w:val="28"/>
+          <w:szCs w:val="28"/>
+          <w:rtl/>
+        </w:rPr>
+        <w:t xml:space="preserve"> منذ عام 2012. التعلم العميق هو مجموعة فرعية من التعلم الآلي</w:t>
+      </w:r>
+      <w:r>
+        <w:rPr>
+          <w:rFonts w:ascii="Times New Roman" w:hAnsi="Times New Roman" w:cs="Times New Roman" w:hint="cs"/>
+          <w:color w:val="000000" w:themeColor="text1"/>
+          <w:sz w:val="28"/>
+          <w:szCs w:val="28"/>
+          <w:rtl/>
+        </w:rPr>
+        <w:t xml:space="preserve"> (</w:t>
+      </w:r>
+      <w:r>
+        <w:rPr>
+          <w:rFonts w:ascii="Times New Roman" w:hAnsi="Times New Roman" w:cs="Times New Roman"/>
+          <w:color w:val="000000" w:themeColor="text1"/>
+          <w:sz w:val="28"/>
+          <w:szCs w:val="28"/>
+        </w:rPr>
+        <w:t>machine learning</w:t>
+      </w:r>
+      <w:r>
+        <w:rPr>
+          <w:rFonts w:ascii="Times New Roman" w:hAnsi="Times New Roman" w:cs="Times New Roman" w:hint="cs"/>
+          <w:color w:val="000000" w:themeColor="text1"/>
+          <w:sz w:val="28"/>
+          <w:szCs w:val="28"/>
+          <w:rtl/>
+        </w:rPr>
+        <w:t>)</w:t>
+      </w:r>
+      <w:r>
+        <w:rPr>
+          <w:rFonts w:ascii="Times New Roman" w:hAnsi="Times New Roman" w:cs="Times New Roman"/>
+          <w:color w:val="000000" w:themeColor="text1"/>
+          <w:sz w:val="28"/>
+          <w:szCs w:val="28"/>
+          <w:rtl/>
+        </w:rPr>
+        <w:t xml:space="preserve"> حيث تتعلم الشبكات العصبية الاصطناعية ، الخوارزميات المستوحاة من الدماغ البشري ، من كميات كبيرة من البيانات. تشغيل أنظمة التوصية ، وتحديد </w:t>
+      </w:r>
+      <w:r>
+        <w:rPr>
+          <w:rFonts w:ascii="Times New Roman" w:hAnsi="Times New Roman" w:cs="Times New Roman" w:hint="cs"/>
+          <w:color w:val="000000" w:themeColor="text1"/>
+          <w:sz w:val="28"/>
+          <w:szCs w:val="28"/>
+          <w:rtl/>
         </w:rPr>
         <w:t>ال</w:t>
       </w:r>
       <w:r>
         <w:rPr>
-          <w:rFonts w:cs="Arial"/>
-          <w:sz w:val="32"/>
-          <w:szCs w:val="32"/>
-          <w:rtl/>
-          <w:lang w:val="en-GB"/>
-        </w:rPr>
-        <w:t>عامل الرئيسي وراء كل هذ</w:t>
-      </w:r>
-      <w:r>
-        <w:rPr>
-          <w:rFonts w:cs="Arial" w:hint="cs"/>
-          <w:sz w:val="32"/>
-          <w:szCs w:val="32"/>
-          <w:rtl/>
-          <w:lang w:val="en-GB"/>
-        </w:rPr>
-        <w:t>ا</w:t>
-      </w:r>
-      <w:r>
-        <w:rPr>
-          <w:rFonts w:cs="Arial"/>
-          <w:sz w:val="32"/>
-          <w:szCs w:val="32"/>
-          <w:rtl/>
-          <w:lang w:val="en-GB"/>
-        </w:rPr>
-        <w:t xml:space="preserve"> هو رؤية الكمبيوتر. بعبارات أبسط ، تمثل </w:t>
-      </w:r>
-      <w:r>
-        <w:rPr>
-          <w:rFonts w:cs="Arial"/>
-          <w:sz w:val="32"/>
-          <w:szCs w:val="32"/>
-          <w:lang w:val="en-GB"/>
-        </w:rPr>
-        <w:t>Computer Vision</w:t>
-      </w:r>
-      <w:r>
-        <w:rPr>
-          <w:rFonts w:cs="Arial"/>
-          <w:sz w:val="32"/>
-          <w:szCs w:val="32"/>
-          <w:rtl/>
-          <w:lang w:val="en-GB"/>
-        </w:rPr>
-        <w:t xml:space="preserve"> مجال</w:t>
-      </w:r>
-      <w:r>
-        <w:rPr>
-          <w:rFonts w:cs="Arial" w:hint="cs"/>
-          <w:sz w:val="32"/>
-          <w:szCs w:val="32"/>
-          <w:rtl/>
-          <w:lang w:val="en-GB"/>
-        </w:rPr>
-        <w:t>ا</w:t>
-      </w:r>
-      <w:r>
-        <w:rPr>
-          <w:rFonts w:cs="Arial"/>
-          <w:sz w:val="32"/>
-          <w:szCs w:val="32"/>
-          <w:rtl/>
-          <w:lang w:val="en-GB"/>
-        </w:rPr>
-        <w:t xml:space="preserve"> واسع</w:t>
-      </w:r>
-      <w:r>
-        <w:rPr>
-          <w:rFonts w:cs="Arial" w:hint="cs"/>
-          <w:sz w:val="32"/>
-          <w:szCs w:val="32"/>
-          <w:rtl/>
-          <w:lang w:val="en-GB"/>
-        </w:rPr>
-        <w:t>ا</w:t>
-      </w:r>
-      <w:r>
-        <w:rPr>
-          <w:rFonts w:cs="Arial"/>
-          <w:sz w:val="32"/>
-          <w:szCs w:val="32"/>
-          <w:rtl/>
-          <w:lang w:val="en-GB"/>
-        </w:rPr>
-        <w:t xml:space="preserve"> من الذكاء الاصطناعي الذي يعلم الآلات أن ترى. هدفها هو استخراج المعنى من البكسل</w:t>
-      </w:r>
-      <w:r>
-        <w:rPr>
-          <w:rFonts w:cs="Arial" w:hint="cs"/>
-          <w:sz w:val="32"/>
-          <w:szCs w:val="32"/>
-          <w:rtl/>
-          <w:lang w:val="en-GB"/>
-        </w:rPr>
-        <w:t>ات</w:t>
-      </w:r>
-      <w:r>
-        <w:rPr>
-          <w:rFonts w:cs="Arial"/>
-          <w:sz w:val="32"/>
-          <w:szCs w:val="32"/>
-          <w:rtl/>
-          <w:lang w:val="en-GB"/>
+          <w:rFonts w:ascii="Times New Roman" w:hAnsi="Times New Roman" w:cs="Times New Roman"/>
+          <w:color w:val="000000" w:themeColor="text1"/>
+          <w:sz w:val="28"/>
+          <w:szCs w:val="28"/>
+          <w:rtl/>
+        </w:rPr>
+        <w:t>أصدقاء في الصور ووضع علامات عليه</w:t>
+      </w:r>
+      <w:r>
+        <w:rPr>
+          <w:rFonts w:ascii="Times New Roman" w:hAnsi="Times New Roman" w:cs="Times New Roman" w:hint="cs"/>
+          <w:color w:val="000000" w:themeColor="text1"/>
+          <w:sz w:val="28"/>
+          <w:szCs w:val="28"/>
+          <w:rtl/>
+        </w:rPr>
+        <w:t>م</w:t>
+      </w:r>
+      <w:r>
+        <w:rPr>
+          <w:rFonts w:ascii="Times New Roman" w:hAnsi="Times New Roman" w:cs="Times New Roman"/>
+          <w:color w:val="000000" w:themeColor="text1"/>
+          <w:sz w:val="28"/>
+          <w:szCs w:val="28"/>
+          <w:rtl/>
+        </w:rPr>
+        <w:t xml:space="preserve"> ، وترجمة صوتك إلى نص ، وترجمة النص إلى لغات مختلفة ، وقد حوّل التعلم العميق رؤية الكمبيوتر إلى أداء </w:t>
+      </w:r>
+      <w:r>
+        <w:rPr>
+          <w:rFonts w:ascii="Times New Roman" w:hAnsi="Times New Roman" w:cs="Times New Roman" w:hint="cs"/>
+          <w:color w:val="000000" w:themeColor="text1"/>
+          <w:sz w:val="28"/>
+          <w:szCs w:val="28"/>
+          <w:rtl/>
+        </w:rPr>
+        <w:t>أكثر تفوقاً</w:t>
+      </w:r>
+      <w:r>
+        <w:rPr>
+          <w:rFonts w:ascii="Times New Roman" w:hAnsi="Times New Roman" w:cs="Times New Roman"/>
+          <w:color w:val="000000" w:themeColor="text1"/>
+          <w:sz w:val="28"/>
+          <w:szCs w:val="28"/>
+          <w:rtl/>
         </w:rPr>
         <w:t>.</w:t>
       </w:r>
@@ -319,517 +593,7 @@
       <w:pPr>
         <w:bidi/>
         <w:rPr>
-          <w:rFonts w:cs="Arial" w:hint="cs"/>
-          <w:sz w:val="32"/>
-          <w:szCs w:val="32"/>
-          <w:rtl/>
-          <w:lang w:val="en-GB"/>
-        </w:rPr>
-      </w:pPr>
-      <w:r>
-        <w:rPr>
-          <w:rFonts w:cs="Arial" w:hint="cs"/>
-          <w:sz w:val="32"/>
-          <w:szCs w:val="32"/>
-          <w:rtl/>
-          <w:lang w:val="en-GB"/>
-        </w:rPr>
-        <w:tab/>
-      </w:r>
-      <w:r>
-        <w:rPr>
-          <w:rFonts w:cs="Arial"/>
-          <w:sz w:val="32"/>
-          <w:szCs w:val="32"/>
-          <w:rtl/>
-          <w:lang w:val="en-GB"/>
-        </w:rPr>
-        <w:t>من وجهة نظر العلوم البيولوجية ، تتمثل أهدافها في التوصل إلى نماذج حسابية للنظام البصري البشري. من وجهة النظر الهندسية ، تهدف رؤية الكمبيوتر إلى بناء أنظمة مستقلة يمكنها أداء بعض المهام التي يمكن أن يؤديها النظام البصري البشري (بل وتجاوزها في كثير من الحالات).</w:t>
-      </w:r>
-    </w:p>
-    <w:p>
-      <w:pPr>
-        <w:bidi/>
-        <w:rPr>
-          <w:rFonts w:ascii="Times New Roman" w:hAnsi="Times New Roman" w:cs="Times New Roman" w:hint="cs"/>
-          <w:b/>
-          <w:bCs/>
-          <w:color w:val="000000" w:themeColor="text1"/>
-          <w:sz w:val="32"/>
-          <w:szCs w:val="32"/>
-          <w:rtl/>
-        </w:rPr>
-      </w:pPr>
-      <w:r>
-        <w:rPr>
-          <w:rFonts w:ascii="Times New Roman" w:hAnsi="Times New Roman" w:cs="Times New Roman"/>
-          <w:b/>
-          <w:bCs/>
-          <w:color w:val="000000" w:themeColor="text1"/>
-          <w:sz w:val="32"/>
-          <w:szCs w:val="32"/>
-          <w:rtl/>
-        </w:rPr>
-        <w:t>2-</w:t>
-      </w:r>
-      <w:r>
-        <w:rPr>
-          <w:rFonts w:ascii="Times New Roman" w:hAnsi="Times New Roman" w:cs="Times New Roman" w:hint="cs"/>
-          <w:b/>
-          <w:bCs/>
-          <w:color w:val="000000" w:themeColor="text1"/>
-          <w:sz w:val="32"/>
-          <w:szCs w:val="32"/>
-          <w:rtl/>
-        </w:rPr>
-        <w:t xml:space="preserve">2 </w:t>
-      </w:r>
-      <w:r>
-        <w:rPr>
-          <w:rFonts w:ascii="Times New Roman" w:hAnsi="Times New Roman" w:cs="Times New Roman"/>
-          <w:b/>
-          <w:bCs/>
-          <w:color w:val="000000" w:themeColor="text1"/>
-          <w:sz w:val="32"/>
-          <w:szCs w:val="32"/>
-          <w:rtl/>
-        </w:rPr>
-        <w:t>لمحة تاريخية</w:t>
-      </w:r>
-      <w:r>
-        <w:rPr>
-          <w:rFonts w:ascii="Times New Roman" w:hAnsi="Times New Roman" w:cs="Times New Roman" w:hint="cs"/>
-          <w:b/>
-          <w:bCs/>
-          <w:color w:val="000000" w:themeColor="text1"/>
-          <w:sz w:val="32"/>
-          <w:szCs w:val="32"/>
-          <w:rtl/>
-        </w:rPr>
-        <w:t xml:space="preserve"> :</w:t>
-      </w:r>
-    </w:p>
-    <w:p>
-      <w:pPr>
-        <w:bidi/>
-        <w:rPr>
-          <w:rFonts w:ascii="Times New Roman" w:hAnsi="Times New Roman" w:cs="Times New Roman" w:hint="cs"/>
-          <w:color w:val="000000" w:themeColor="text1"/>
-          <w:sz w:val="32"/>
-          <w:szCs w:val="32"/>
-          <w:rtl/>
-        </w:rPr>
-      </w:pPr>
-      <w:r>
-        <w:rPr>
-          <w:rFonts w:ascii="Times New Roman" w:hAnsi="Times New Roman" w:cs="Times New Roman" w:hint="cs"/>
-          <w:color w:val="000000" w:themeColor="text1"/>
-          <w:sz w:val="32"/>
-          <w:szCs w:val="32"/>
-          <w:rtl/>
-        </w:rPr>
-        <w:tab/>
-      </w:r>
-      <w:r>
-        <w:rPr>
-          <w:rFonts w:ascii="Times New Roman" w:hAnsi="Times New Roman" w:cs="Times New Roman"/>
-          <w:color w:val="000000" w:themeColor="text1"/>
-          <w:sz w:val="32"/>
-          <w:szCs w:val="32"/>
-          <w:rtl/>
-        </w:rPr>
-        <w:t xml:space="preserve">في صيف العام 1966 ، بدأ سيمور بابيرت ومارفين مينسكي من مجموعة </w:t>
-      </w:r>
-      <w:r>
-        <w:rPr>
-          <w:rFonts w:ascii="Times New Roman" w:hAnsi="Times New Roman" w:cs="Times New Roman"/>
-          <w:color w:val="000000" w:themeColor="text1"/>
-          <w:sz w:val="32"/>
-          <w:szCs w:val="32"/>
-        </w:rPr>
-        <w:t>MIT Artificial Intelligence</w:t>
-      </w:r>
-      <w:r>
-        <w:rPr>
-          <w:rFonts w:ascii="Times New Roman" w:hAnsi="Times New Roman" w:cs="Times New Roman"/>
-          <w:color w:val="000000" w:themeColor="text1"/>
-          <w:sz w:val="32"/>
-          <w:szCs w:val="32"/>
-          <w:rtl/>
-        </w:rPr>
-        <w:t xml:space="preserve"> مشروعًا بعنوان مشروع الرؤية الصيفية. كان الهدف من المشروع هو بناء نظام يمكنه تحليل المشهد وتحديد الكائنات في المشهد. لذا فإن المجال الواسع المحير المتمثل في رؤية الكمبيوتر الذي لا يزال الباحثون وعمالقة التقنية يحاولون فك تشفيره ، كان يُعتقد أولاً أنه بسيط بما فيه الكفاية لمشروع صيفي لمرحلة ما قبل التخرج من قبل نفس الأشخاص الذين كانوا رواد في مجال الذكاء الاصطناعي.</w:t>
-      </w:r>
-    </w:p>
-    <w:p>
-      <w:pPr>
-        <w:bidi/>
-        <w:rPr>
-          <w:rFonts w:ascii="Times New Roman" w:hAnsi="Times New Roman" w:cs="Times New Roman" w:hint="cs"/>
-          <w:color w:val="000000" w:themeColor="text1"/>
-          <w:sz w:val="32"/>
-          <w:szCs w:val="32"/>
-          <w:rtl/>
-        </w:rPr>
-      </w:pPr>
-      <w:r>
-        <w:rPr>
-          <w:rFonts w:ascii="Times New Roman" w:hAnsi="Times New Roman" w:cs="Times New Roman" w:hint="cs"/>
-          <w:color w:val="000000" w:themeColor="text1"/>
-          <w:sz w:val="32"/>
-          <w:szCs w:val="32"/>
-          <w:rtl/>
-        </w:rPr>
-        <w:tab/>
-      </w:r>
-      <w:r>
-        <w:rPr>
-          <w:rFonts w:ascii="Times New Roman" w:hAnsi="Times New Roman" w:cs="Times New Roman"/>
-          <w:color w:val="000000" w:themeColor="text1"/>
-          <w:sz w:val="32"/>
-          <w:szCs w:val="32"/>
-          <w:rtl/>
-        </w:rPr>
-        <w:t>في سبعينيات القرن الماضي ، أخذ ديفيد مار ، وهو عالم الأعصاب في معهد ماساتشوستس للتكنولوجيا ، الذي أخذ أفكارًا من دراسات المخيخ والحص</w:t>
-      </w:r>
-      <w:r>
-        <w:rPr>
-          <w:rFonts w:ascii="Times New Roman" w:hAnsi="Times New Roman" w:cs="Times New Roman"/>
-          <w:color w:val="000000" w:themeColor="text1"/>
-          <w:sz w:val="32"/>
-          <w:szCs w:val="32"/>
-          <w:rtl/>
-        </w:rPr>
-        <w:t>ين</w:t>
-      </w:r>
-      <w:r>
-        <w:rPr>
-          <w:rFonts w:ascii="Times New Roman" w:hAnsi="Times New Roman" w:cs="Times New Roman" w:hint="cs"/>
-          <w:color w:val="000000" w:themeColor="text1"/>
-          <w:sz w:val="32"/>
-          <w:szCs w:val="32"/>
-          <w:rtl/>
-        </w:rPr>
-        <w:t xml:space="preserve"> </w:t>
-      </w:r>
-      <w:r>
-        <w:rPr>
-          <w:rFonts w:ascii="Times New Roman" w:hAnsi="Times New Roman" w:cs="Times New Roman"/>
-          <w:color w:val="000000" w:themeColor="text1"/>
-          <w:sz w:val="32"/>
-          <w:szCs w:val="32"/>
-          <w:rtl/>
-        </w:rPr>
-        <w:t xml:space="preserve">، اللبنات الأساسية لرؤية الكمبيوتر الحديثة ، وبالتالي يعرف باسم والد رؤية الكمبيوتر الحديثة. تتوج غالبية أفكاره في الكتاب الذي يحمل عنوان </w:t>
-      </w:r>
-      <w:r>
-        <w:rPr>
-          <w:rFonts w:ascii="Times New Roman" w:hAnsi="Times New Roman" w:cs="Times New Roman"/>
-          <w:color w:val="000000" w:themeColor="text1"/>
-          <w:sz w:val="32"/>
-          <w:szCs w:val="32"/>
-        </w:rPr>
-        <w:t>VISION</w:t>
-      </w:r>
-      <w:r>
-        <w:rPr>
-          <w:rFonts w:ascii="Times New Roman" w:hAnsi="Times New Roman" w:cs="Times New Roman"/>
-          <w:color w:val="000000" w:themeColor="text1"/>
-          <w:sz w:val="32"/>
-          <w:szCs w:val="32"/>
-          <w:rtl/>
-        </w:rPr>
-        <w:t>.</w:t>
-      </w:r>
-    </w:p>
-    <w:p>
-      <w:pPr>
-        <w:bidi/>
-        <w:rPr>
-          <w:rFonts w:ascii="Times New Roman" w:hAnsi="Times New Roman" w:cs="Times New Roman" w:hint="cs"/>
-          <w:b/>
-          <w:bCs/>
-          <w:color w:val="000000" w:themeColor="text1"/>
-          <w:sz w:val="32"/>
-          <w:szCs w:val="32"/>
-          <w:rtl/>
-        </w:rPr>
-      </w:pPr>
-      <w:r>
-        <w:rPr>
-          <w:rFonts w:ascii="Times New Roman" w:hAnsi="Times New Roman" w:cs="Times New Roman" w:hint="cs"/>
-          <w:b/>
-          <w:bCs/>
-          <w:color w:val="000000" w:themeColor="text1"/>
-          <w:sz w:val="32"/>
-          <w:szCs w:val="32"/>
-          <w:rtl/>
-        </w:rPr>
-        <w:t xml:space="preserve">2-3 </w:t>
-      </w:r>
-      <w:r>
-        <w:rPr>
-          <w:rFonts w:ascii="Times New Roman" w:hAnsi="Times New Roman" w:cs="Times New Roman"/>
-          <w:b/>
-          <w:bCs/>
-          <w:color w:val="000000" w:themeColor="text1"/>
-          <w:sz w:val="32"/>
-          <w:szCs w:val="32"/>
-          <w:rtl/>
-        </w:rPr>
-        <w:t>الرؤية العميقة</w:t>
-      </w:r>
-      <w:r>
-        <w:rPr>
-          <w:rFonts w:ascii="Times New Roman" w:hAnsi="Times New Roman" w:cs="Times New Roman" w:hint="cs"/>
-          <w:b/>
-          <w:bCs/>
-          <w:color w:val="000000" w:themeColor="text1"/>
-          <w:sz w:val="32"/>
-          <w:szCs w:val="32"/>
-          <w:rtl/>
-        </w:rPr>
-        <w:t xml:space="preserve"> (</w:t>
-      </w:r>
-      <w:r>
-        <w:rPr>
-          <w:rFonts w:ascii="Times New Roman" w:hAnsi="Times New Roman" w:cs="Times New Roman"/>
-          <w:b/>
-          <w:bCs/>
-          <w:color w:val="000000" w:themeColor="text1"/>
-          <w:sz w:val="32"/>
-          <w:szCs w:val="32"/>
-        </w:rPr>
-        <w:t>Deep Vision</w:t>
-      </w:r>
-      <w:r>
-        <w:rPr>
-          <w:rFonts w:ascii="Times New Roman" w:hAnsi="Times New Roman" w:cs="Times New Roman" w:hint="cs"/>
-          <w:b/>
-          <w:bCs/>
-          <w:color w:val="000000" w:themeColor="text1"/>
-          <w:sz w:val="32"/>
-          <w:szCs w:val="32"/>
-          <w:rtl/>
-        </w:rPr>
-        <w:t>) :</w:t>
-      </w:r>
-    </w:p>
-    <w:p>
-      <w:pPr>
-        <w:bidi/>
-        <w:rPr>
-          <w:rFonts w:ascii="Times New Roman" w:hAnsi="Times New Roman" w:cs="Times New Roman" w:hint="cs"/>
-          <w:color w:val="000000" w:themeColor="text1"/>
-          <w:sz w:val="32"/>
-          <w:szCs w:val="32"/>
-          <w:rtl/>
-        </w:rPr>
-      </w:pPr>
-      <w:r>
-        <w:rPr>
-          <w:rFonts w:ascii="Times New Roman" w:hAnsi="Times New Roman" w:cs="Times New Roman" w:hint="cs"/>
-          <w:color w:val="000000" w:themeColor="text1"/>
-          <w:sz w:val="32"/>
-          <w:szCs w:val="32"/>
-          <w:rtl/>
-        </w:rPr>
-        <w:tab/>
-      </w:r>
-      <w:r>
-        <w:rPr>
-          <w:rFonts w:ascii="Times New Roman" w:hAnsi="Times New Roman" w:cs="Times New Roman"/>
-          <w:color w:val="000000" w:themeColor="text1"/>
-          <w:sz w:val="32"/>
-          <w:szCs w:val="32"/>
-          <w:rtl/>
-        </w:rPr>
-        <w:t>لقد بدأ التعلم العميق</w:t>
-      </w:r>
-      <w:r>
-        <w:rPr>
-          <w:rFonts w:ascii="Times New Roman" w:hAnsi="Times New Roman" w:cs="Times New Roman" w:hint="cs"/>
-          <w:color w:val="000000" w:themeColor="text1"/>
-          <w:sz w:val="32"/>
-          <w:szCs w:val="32"/>
-          <w:rtl/>
-        </w:rPr>
-        <w:t xml:space="preserve"> (</w:t>
-      </w:r>
-      <w:r>
-        <w:rPr>
-          <w:rFonts w:ascii="Times New Roman" w:hAnsi="Times New Roman" w:cs="Times New Roman"/>
-          <w:color w:val="000000" w:themeColor="text1"/>
-          <w:sz w:val="32"/>
-          <w:szCs w:val="32"/>
-        </w:rPr>
-        <w:t>Deep Learning</w:t>
-      </w:r>
-      <w:r>
-        <w:rPr>
-          <w:rFonts w:ascii="Times New Roman" w:hAnsi="Times New Roman" w:cs="Times New Roman" w:hint="cs"/>
-          <w:color w:val="000000" w:themeColor="text1"/>
-          <w:sz w:val="32"/>
-          <w:szCs w:val="32"/>
-          <w:rtl/>
-        </w:rPr>
-        <w:t>)</w:t>
-      </w:r>
-      <w:r>
-        <w:rPr>
-          <w:rFonts w:ascii="Times New Roman" w:hAnsi="Times New Roman" w:cs="Times New Roman"/>
-          <w:color w:val="000000" w:themeColor="text1"/>
-          <w:sz w:val="32"/>
-          <w:szCs w:val="32"/>
-          <w:rtl/>
-        </w:rPr>
-        <w:t xml:space="preserve"> منذ عام 2012. التعلم العميق هو مجموعة فرعية من التعلم الآلي</w:t>
-      </w:r>
-      <w:r>
-        <w:rPr>
-          <w:rFonts w:ascii="Times New Roman" w:hAnsi="Times New Roman" w:cs="Times New Roman" w:hint="cs"/>
-          <w:color w:val="000000" w:themeColor="text1"/>
-          <w:sz w:val="32"/>
-          <w:szCs w:val="32"/>
-          <w:rtl/>
-        </w:rPr>
-        <w:t xml:space="preserve"> (</w:t>
-      </w:r>
-      <w:r>
-        <w:rPr>
-          <w:rFonts w:ascii="Times New Roman" w:hAnsi="Times New Roman" w:cs="Times New Roman"/>
-          <w:color w:val="000000" w:themeColor="text1"/>
-          <w:sz w:val="32"/>
-          <w:szCs w:val="32"/>
-        </w:rPr>
-        <w:t>machine learning</w:t>
-      </w:r>
-      <w:r>
-        <w:rPr>
-          <w:rFonts w:ascii="Times New Roman" w:hAnsi="Times New Roman" w:cs="Times New Roman" w:hint="cs"/>
-          <w:color w:val="000000" w:themeColor="text1"/>
-          <w:sz w:val="32"/>
-          <w:szCs w:val="32"/>
-          <w:rtl/>
-        </w:rPr>
-        <w:t>)</w:t>
-      </w:r>
-      <w:r>
-        <w:rPr>
-          <w:rFonts w:ascii="Times New Roman" w:hAnsi="Times New Roman" w:cs="Times New Roman"/>
-          <w:color w:val="000000" w:themeColor="text1"/>
-          <w:sz w:val="32"/>
-          <w:szCs w:val="32"/>
-          <w:rtl/>
-        </w:rPr>
-        <w:t xml:space="preserve"> حيث تتعلم الشبكات العصبية الاصطناعية ، الخوارزميات المستوحاة من الدماغ البشري ، من كميات كبيرة من البيانات. تشغيل أنظمة </w:t>
-      </w:r>
-      <w:r>
-        <w:rPr>
-          <w:rFonts w:ascii="Times New Roman" w:hAnsi="Times New Roman" w:cs="Times New Roman"/>
-          <w:color w:val="000000" w:themeColor="text1"/>
-          <w:sz w:val="32"/>
-          <w:szCs w:val="32"/>
-          <w:rtl/>
-        </w:rPr>
-        <w:lastRenderedPageBreak/>
-        <w:t xml:space="preserve">التوصية ، وتحديد </w:t>
-      </w:r>
-      <w:r>
-        <w:rPr>
-          <w:rFonts w:ascii="Times New Roman" w:hAnsi="Times New Roman" w:cs="Times New Roman" w:hint="cs"/>
-          <w:color w:val="000000" w:themeColor="text1"/>
-          <w:sz w:val="32"/>
-          <w:szCs w:val="32"/>
-          <w:rtl/>
-        </w:rPr>
-        <w:t>ال</w:t>
-      </w:r>
-      <w:r>
-        <w:rPr>
-          <w:rFonts w:ascii="Times New Roman" w:hAnsi="Times New Roman" w:cs="Times New Roman"/>
-          <w:color w:val="000000" w:themeColor="text1"/>
-          <w:sz w:val="32"/>
-          <w:szCs w:val="32"/>
-          <w:rtl/>
-        </w:rPr>
-        <w:t xml:space="preserve">أصدقاء </w:t>
-      </w:r>
-      <w:r>
-        <w:rPr>
-          <w:rFonts w:ascii="Times New Roman" w:hAnsi="Times New Roman" w:cs="Times New Roman"/>
-          <w:color w:val="000000" w:themeColor="text1"/>
-          <w:sz w:val="32"/>
-          <w:szCs w:val="32"/>
-          <w:rtl/>
-        </w:rPr>
-        <w:t>في الصور ووضع علامات عليه</w:t>
-      </w:r>
-      <w:r>
-        <w:rPr>
-          <w:rFonts w:ascii="Times New Roman" w:hAnsi="Times New Roman" w:cs="Times New Roman" w:hint="cs"/>
-          <w:color w:val="000000" w:themeColor="text1"/>
-          <w:sz w:val="32"/>
-          <w:szCs w:val="32"/>
-          <w:rtl/>
-        </w:rPr>
-        <w:t>م</w:t>
-      </w:r>
-      <w:r>
-        <w:rPr>
-          <w:rFonts w:ascii="Times New Roman" w:hAnsi="Times New Roman" w:cs="Times New Roman"/>
-          <w:color w:val="000000" w:themeColor="text1"/>
-          <w:sz w:val="32"/>
-          <w:szCs w:val="32"/>
-          <w:rtl/>
-        </w:rPr>
-        <w:t xml:space="preserve"> ، وترجمة صوتك إلى نص ، وترجمة النص إلى لغات مختلفة ، وقد حوّل التعلم العميق رؤية الكمبيوتر </w:t>
-      </w:r>
-      <w:r>
-        <w:rPr>
-          <w:rFonts w:ascii="Times New Roman" w:hAnsi="Times New Roman" w:cs="Times New Roman"/>
-          <w:color w:val="000000" w:themeColor="text1"/>
-          <w:sz w:val="32"/>
-          <w:szCs w:val="32"/>
-          <w:rtl/>
-        </w:rPr>
-        <w:t xml:space="preserve">إلى أداء </w:t>
-      </w:r>
-      <w:r>
-        <w:rPr>
-          <w:rFonts w:ascii="Times New Roman" w:hAnsi="Times New Roman" w:cs="Times New Roman" w:hint="cs"/>
-          <w:color w:val="000000" w:themeColor="text1"/>
-          <w:sz w:val="32"/>
-          <w:szCs w:val="32"/>
-          <w:rtl/>
-        </w:rPr>
-        <w:t>أكثر تفو</w:t>
-      </w:r>
-      <w:r>
-        <w:rPr>
-          <w:rFonts w:ascii="Times New Roman" w:hAnsi="Times New Roman" w:cs="Times New Roman" w:hint="cs"/>
-          <w:color w:val="000000" w:themeColor="text1"/>
-          <w:sz w:val="32"/>
-          <w:szCs w:val="32"/>
-          <w:rtl/>
-        </w:rPr>
-        <w:t>قاً</w:t>
-      </w:r>
-      <w:r>
-        <w:rPr>
-          <w:rFonts w:ascii="Times New Roman" w:hAnsi="Times New Roman" w:cs="Times New Roman"/>
-          <w:color w:val="000000" w:themeColor="text1"/>
-          <w:sz w:val="32"/>
-          <w:szCs w:val="32"/>
-          <w:rtl/>
-        </w:rPr>
-        <w:t>.</w:t>
-      </w:r>
-    </w:p>
-    <w:p>
-      <w:pPr>
-        <w:bidi/>
-        <w:rPr>
-          <w:rFonts w:ascii="Times New Roman" w:hAnsi="Times New Roman" w:cs="Times New Roman" w:hint="cs"/>
+          <w:rFonts w:ascii="Times New Roman" w:hAnsi="Times New Roman" w:cs="Times New Roman"/>
           <w:b/>
           <w:bCs/>
           <w:sz w:val="32"/>
@@ -859,6 +623,7 @@
           <w:sz w:val="32"/>
           <w:szCs w:val="32"/>
         </w:rPr>
+        <w:lastRenderedPageBreak/>
         <w:pict>
           <v:shapetype id="_x0000_t75" coordsize="21600,21600" o:spt="75" o:preferrelative="t" path="m@4@5l@4@11@9@11@9@5xe" filled="f" stroked="f">
             <v:stroke joinstyle="miter"/>
@@ -879,7 +644,7 @@
             <v:path o:extrusionok="f" gradientshapeok="t" o:connecttype="rect"/>
             <o:lock v:ext="edit" aspectratio="t"/>
           </v:shapetype>
-          <v:shape id="_x0000_i1025" type="#_x0000_t75" style="width:327pt;height:132.75pt">
+          <v:shape id="_x0000_i1025" type="#_x0000_t75" style="width:327.05pt;height:132.5pt">
             <v:imagedata r:id="rId5" o:title="IMG"/>
           </v:shape>
         </w:pict>
@@ -890,7 +655,7 @@
         <w:bidi/>
         <w:jc w:val="center"/>
         <w:rPr>
-          <w:rFonts w:ascii="Times New Roman" w:hAnsi="Times New Roman" w:cs="Times New Roman" w:hint="cs"/>
+          <w:rFonts w:ascii="Times New Roman" w:hAnsi="Times New Roman" w:cs="Times New Roman"/>
           <w:sz w:val="24"/>
           <w:szCs w:val="24"/>
           <w:rtl/>
@@ -952,9 +717,14 @@
     </w:p>
     <w:p>
       <w:pPr>
+        <w:pStyle w:val="ListParagraph"/>
+        <w:numPr>
+          <w:ilvl w:val="1"/>
+          <w:numId w:val="4"/>
+        </w:numPr>
         <w:bidi/>
         <w:rPr>
-          <w:rFonts w:ascii="Times New Roman" w:hAnsi="Times New Roman" w:cs="Times New Roman" w:hint="cs"/>
+          <w:rFonts w:asciiTheme="majorBidi" w:hAnsiTheme="majorBidi" w:cstheme="majorBidi"/>
           <w:b/>
           <w:bCs/>
           <w:sz w:val="32"/>
@@ -964,14 +734,14 @@
       </w:pPr>
       <w:r>
         <w:rPr>
-          <w:rFonts w:ascii="Times New Roman" w:hAnsi="Times New Roman" w:cs="Times New Roman" w:hint="cs"/>
+          <w:rFonts w:asciiTheme="majorBidi" w:hAnsiTheme="majorBidi" w:cstheme="majorBidi"/>
           <w:b/>
           <w:bCs/>
           <w:sz w:val="32"/>
           <w:szCs w:val="32"/>
           <w:rtl/>
         </w:rPr>
-        <w:t>2-4 استخدامات رؤية الحاسوب :</w:t>
+        <w:t>استخدامات رؤية الحاسوب :</w:t>
       </w:r>
     </w:p>
     <w:p>
@@ -983,16 +753,16 @@
         </w:numPr>
         <w:bidi/>
         <w:rPr>
-          <w:rFonts w:ascii="Times New Roman" w:hAnsi="Times New Roman" w:cs="Times New Roman" w:hint="cs"/>
-          <w:sz w:val="32"/>
-          <w:szCs w:val="32"/>
-        </w:rPr>
-      </w:pPr>
-      <w:r>
-        <w:rPr>
-          <w:rFonts w:ascii="Times New Roman" w:hAnsi="Times New Roman" w:cs="Times New Roman"/>
-          <w:sz w:val="32"/>
-          <w:szCs w:val="32"/>
+          <w:rFonts w:ascii="Times New Roman" w:hAnsi="Times New Roman" w:cs="Times New Roman"/>
+          <w:sz w:val="28"/>
+          <w:szCs w:val="28"/>
+        </w:rPr>
+      </w:pPr>
+      <w:r>
+        <w:rPr>
+          <w:rFonts w:ascii="Times New Roman" w:hAnsi="Times New Roman" w:cs="Times New Roman"/>
+          <w:sz w:val="28"/>
+          <w:szCs w:val="28"/>
           <w:rtl/>
         </w:rPr>
         <w:t xml:space="preserve">الهواتف الذكية: أكواد </w:t>
@@ -1000,16 +770,16 @@
       <w:r>
         <w:rPr>
           <w:rFonts w:ascii="Times New Roman" w:hAnsi="Times New Roman" w:cs="Times New Roman"/>
-          <w:sz w:val="32"/>
-          <w:szCs w:val="32"/>
+          <w:sz w:val="28"/>
+          <w:szCs w:val="28"/>
         </w:rPr>
         <w:t>QR</w:t>
       </w:r>
       <w:r>
         <w:rPr>
           <w:rFonts w:ascii="Times New Roman" w:hAnsi="Times New Roman" w:cs="Times New Roman"/>
-          <w:sz w:val="32"/>
-          <w:szCs w:val="32"/>
+          <w:sz w:val="28"/>
+          <w:szCs w:val="28"/>
           <w:rtl/>
         </w:rPr>
         <w:t xml:space="preserve"> ، والتصوير الحسابي (</w:t>
@@ -1017,16 +787,16 @@
       <w:r>
         <w:rPr>
           <w:rFonts w:ascii="Times New Roman" w:hAnsi="Times New Roman" w:cs="Times New Roman"/>
-          <w:sz w:val="32"/>
-          <w:szCs w:val="32"/>
+          <w:sz w:val="28"/>
+          <w:szCs w:val="28"/>
         </w:rPr>
         <w:t xml:space="preserve">Android Lens Blur </w:t>
       </w:r>
       <w:r>
         <w:rPr>
           <w:rFonts w:ascii="Times New Roman" w:hAnsi="Times New Roman" w:cs="Times New Roman"/>
-          <w:sz w:val="32"/>
-          <w:szCs w:val="32"/>
+          <w:sz w:val="28"/>
+          <w:szCs w:val="28"/>
           <w:rtl/>
         </w:rPr>
         <w:t xml:space="preserve">، </w:t>
@@ -1035,8 +805,8 @@
       <w:r>
         <w:rPr>
           <w:rFonts w:ascii="Times New Roman" w:hAnsi="Times New Roman" w:cs="Times New Roman"/>
-          <w:sz w:val="32"/>
-          <w:szCs w:val="32"/>
+          <w:sz w:val="28"/>
+          <w:szCs w:val="28"/>
         </w:rPr>
         <w:t>iPhone</w:t>
       </w:r>
@@ -1044,16 +814,16 @@
       <w:r>
         <w:rPr>
           <w:rFonts w:ascii="Times New Roman" w:hAnsi="Times New Roman" w:cs="Times New Roman"/>
-          <w:sz w:val="32"/>
-          <w:szCs w:val="32"/>
+          <w:sz w:val="28"/>
+          <w:szCs w:val="28"/>
         </w:rPr>
         <w:t xml:space="preserve"> Portrait Mode</w:t>
       </w:r>
       <w:r>
         <w:rPr>
           <w:rFonts w:ascii="Times New Roman" w:hAnsi="Times New Roman" w:cs="Times New Roman"/>
-          <w:sz w:val="32"/>
-          <w:szCs w:val="32"/>
+          <w:sz w:val="28"/>
+          <w:szCs w:val="28"/>
           <w:rtl/>
         </w:rPr>
         <w:t>) ، إنشاء بانوراما (</w:t>
@@ -1061,16 +831,16 @@
       <w:r>
         <w:rPr>
           <w:rFonts w:ascii="Times New Roman" w:hAnsi="Times New Roman" w:cs="Times New Roman"/>
-          <w:sz w:val="32"/>
-          <w:szCs w:val="32"/>
+          <w:sz w:val="28"/>
+          <w:szCs w:val="28"/>
         </w:rPr>
         <w:t>Google Photo Spheres</w:t>
       </w:r>
       <w:r>
         <w:rPr>
           <w:rFonts w:ascii="Times New Roman" w:hAnsi="Times New Roman" w:cs="Times New Roman"/>
-          <w:sz w:val="32"/>
-          <w:szCs w:val="32"/>
+          <w:sz w:val="28"/>
+          <w:szCs w:val="28"/>
           <w:rtl/>
         </w:rPr>
         <w:t xml:space="preserve">) ، اكتشاف الوجه ، اكتشاف التعبير (الابتسامة) ، فلاتر </w:t>
@@ -1079,8 +849,8 @@
       <w:r>
         <w:rPr>
           <w:rFonts w:ascii="Times New Roman" w:hAnsi="Times New Roman" w:cs="Times New Roman"/>
-          <w:sz w:val="32"/>
-          <w:szCs w:val="32"/>
+          <w:sz w:val="28"/>
+          <w:szCs w:val="28"/>
         </w:rPr>
         <w:t>Snapchat</w:t>
       </w:r>
@@ -1088,8 +858,8 @@
       <w:r>
         <w:rPr>
           <w:rFonts w:ascii="Times New Roman" w:hAnsi="Times New Roman" w:cs="Times New Roman"/>
-          <w:sz w:val="32"/>
-          <w:szCs w:val="32"/>
+          <w:sz w:val="28"/>
+          <w:szCs w:val="28"/>
           <w:rtl/>
         </w:rPr>
         <w:t xml:space="preserve"> (تتبع الوجه) ، </w:t>
@@ -1097,16 +867,16 @@
       <w:r>
         <w:rPr>
           <w:rFonts w:ascii="Times New Roman" w:hAnsi="Times New Roman" w:cs="Times New Roman"/>
-          <w:sz w:val="32"/>
-          <w:szCs w:val="32"/>
+          <w:sz w:val="28"/>
+          <w:szCs w:val="28"/>
         </w:rPr>
         <w:t xml:space="preserve">Google Lens </w:t>
       </w:r>
       <w:r>
         <w:rPr>
           <w:rFonts w:ascii="Times New Roman" w:hAnsi="Times New Roman" w:cs="Times New Roman"/>
-          <w:sz w:val="32"/>
-          <w:szCs w:val="32"/>
+          <w:sz w:val="28"/>
+          <w:szCs w:val="28"/>
           <w:rtl/>
         </w:rPr>
         <w:t xml:space="preserve">، </w:t>
@@ -1114,16 +884,16 @@
       <w:r>
         <w:rPr>
           <w:rFonts w:ascii="Times New Roman" w:hAnsi="Times New Roman" w:cs="Times New Roman"/>
-          <w:sz w:val="32"/>
-          <w:szCs w:val="32"/>
+          <w:sz w:val="28"/>
+          <w:szCs w:val="28"/>
         </w:rPr>
         <w:t>Night Sight (Pixel</w:t>
       </w:r>
       <w:r>
         <w:rPr>
           <w:rFonts w:ascii="Times New Roman" w:hAnsi="Times New Roman" w:cs="Times New Roman"/>
-          <w:sz w:val="32"/>
-          <w:szCs w:val="32"/>
+          <w:sz w:val="28"/>
+          <w:szCs w:val="28"/>
           <w:rtl/>
         </w:rPr>
         <w:t>)</w:t>
@@ -1131,8 +901,8 @@
       <w:r>
         <w:rPr>
           <w:rFonts w:ascii="Times New Roman" w:hAnsi="Times New Roman" w:cs="Times New Roman" w:hint="cs"/>
-          <w:sz w:val="32"/>
-          <w:szCs w:val="32"/>
+          <w:sz w:val="28"/>
+          <w:szCs w:val="28"/>
           <w:rtl/>
         </w:rPr>
         <w:t>.</w:t>
@@ -1147,16 +917,16 @@
         </w:numPr>
         <w:bidi/>
         <w:rPr>
-          <w:rFonts w:ascii="Times New Roman" w:hAnsi="Times New Roman" w:cs="Times New Roman" w:hint="cs"/>
-          <w:sz w:val="32"/>
-          <w:szCs w:val="32"/>
-        </w:rPr>
-      </w:pPr>
-      <w:r>
-        <w:rPr>
-          <w:rFonts w:ascii="Times New Roman" w:hAnsi="Times New Roman" w:cs="Times New Roman"/>
-          <w:sz w:val="32"/>
-          <w:szCs w:val="32"/>
+          <w:rFonts w:ascii="Times New Roman" w:hAnsi="Times New Roman" w:cs="Times New Roman"/>
+          <w:sz w:val="28"/>
+          <w:szCs w:val="28"/>
+        </w:rPr>
+      </w:pPr>
+      <w:r>
+        <w:rPr>
+          <w:rFonts w:ascii="Times New Roman" w:hAnsi="Times New Roman" w:cs="Times New Roman"/>
+          <w:sz w:val="28"/>
+          <w:szCs w:val="28"/>
           <w:rtl/>
         </w:rPr>
         <w:t xml:space="preserve">الويب: البحث عن الصور ، صور </w:t>
@@ -1164,16 +934,16 @@
       <w:r>
         <w:rPr>
           <w:rFonts w:ascii="Times New Roman" w:hAnsi="Times New Roman" w:cs="Times New Roman"/>
-          <w:sz w:val="32"/>
-          <w:szCs w:val="32"/>
+          <w:sz w:val="28"/>
+          <w:szCs w:val="28"/>
         </w:rPr>
         <w:t>Google</w:t>
       </w:r>
       <w:r>
         <w:rPr>
           <w:rFonts w:ascii="Times New Roman" w:hAnsi="Times New Roman" w:cs="Times New Roman"/>
-          <w:sz w:val="32"/>
-          <w:szCs w:val="32"/>
+          <w:sz w:val="28"/>
+          <w:szCs w:val="28"/>
           <w:rtl/>
         </w:rPr>
         <w:t xml:space="preserve"> (التعرف على الوجوه ، التعرف على الأشياء ، التعرف على المشهد ، تحديد الموقع الجغرافي من الرؤية) ، </w:t>
@@ -1182,8 +952,8 @@
       <w:r>
         <w:rPr>
           <w:rFonts w:ascii="Times New Roman" w:hAnsi="Times New Roman" w:cs="Times New Roman"/>
-          <w:sz w:val="32"/>
-          <w:szCs w:val="32"/>
+          <w:sz w:val="28"/>
+          <w:szCs w:val="28"/>
         </w:rPr>
         <w:t>Facebook</w:t>
       </w:r>
@@ -1191,8 +961,8 @@
       <w:r>
         <w:rPr>
           <w:rFonts w:ascii="Times New Roman" w:hAnsi="Times New Roman" w:cs="Times New Roman"/>
-          <w:sz w:val="32"/>
-          <w:szCs w:val="32"/>
+          <w:sz w:val="28"/>
+          <w:szCs w:val="28"/>
           <w:rtl/>
         </w:rPr>
         <w:t xml:space="preserve"> (شرح الصورة) ، خرائط </w:t>
@@ -1200,16 +970,16 @@
       <w:r>
         <w:rPr>
           <w:rFonts w:ascii="Times New Roman" w:hAnsi="Times New Roman" w:cs="Times New Roman"/>
-          <w:sz w:val="32"/>
-          <w:szCs w:val="32"/>
+          <w:sz w:val="28"/>
+          <w:szCs w:val="28"/>
         </w:rPr>
         <w:t>Google</w:t>
       </w:r>
       <w:r>
         <w:rPr>
           <w:rFonts w:ascii="Times New Roman" w:hAnsi="Times New Roman" w:cs="Times New Roman"/>
-          <w:sz w:val="32"/>
-          <w:szCs w:val="32"/>
+          <w:sz w:val="28"/>
+          <w:szCs w:val="28"/>
           <w:rtl/>
         </w:rPr>
         <w:t xml:space="preserve"> للتصوير الجوي (خياطة الصورة) ، </w:t>
@@ -1217,16 +987,16 @@
       <w:r>
         <w:rPr>
           <w:rFonts w:ascii="Times New Roman" w:hAnsi="Times New Roman" w:cs="Times New Roman"/>
-          <w:sz w:val="32"/>
-          <w:szCs w:val="32"/>
+          <w:sz w:val="28"/>
+          <w:szCs w:val="28"/>
         </w:rPr>
         <w:t>YouTube</w:t>
       </w:r>
       <w:r>
         <w:rPr>
           <w:rFonts w:ascii="Times New Roman" w:hAnsi="Times New Roman" w:cs="Times New Roman"/>
-          <w:sz w:val="32"/>
-          <w:szCs w:val="32"/>
+          <w:sz w:val="28"/>
+          <w:szCs w:val="28"/>
           <w:rtl/>
         </w:rPr>
         <w:t xml:space="preserve"> (تصنيف المحتوى)</w:t>
@@ -1234,8 +1004,8 @@
       <w:r>
         <w:rPr>
           <w:rFonts w:ascii="Times New Roman" w:hAnsi="Times New Roman" w:cs="Times New Roman" w:hint="cs"/>
-          <w:sz w:val="32"/>
-          <w:szCs w:val="32"/>
+          <w:sz w:val="28"/>
+          <w:szCs w:val="28"/>
           <w:rtl/>
         </w:rPr>
         <w:t>.</w:t>
@@ -1250,24 +1020,24 @@
         </w:numPr>
         <w:bidi/>
         <w:rPr>
-          <w:rFonts w:ascii="Times New Roman" w:hAnsi="Times New Roman" w:cs="Times New Roman" w:hint="cs"/>
-          <w:sz w:val="32"/>
-          <w:szCs w:val="32"/>
-        </w:rPr>
-      </w:pPr>
-      <w:r>
-        <w:rPr>
-          <w:rFonts w:ascii="Times New Roman" w:hAnsi="Times New Roman" w:cs="Times New Roman"/>
-          <w:sz w:val="32"/>
-          <w:szCs w:val="32"/>
+          <w:rFonts w:ascii="Times New Roman" w:hAnsi="Times New Roman" w:cs="Times New Roman"/>
+          <w:sz w:val="28"/>
+          <w:szCs w:val="28"/>
+        </w:rPr>
+      </w:pPr>
+      <w:r>
+        <w:rPr>
+          <w:rFonts w:ascii="Times New Roman" w:hAnsi="Times New Roman" w:cs="Times New Roman"/>
+          <w:sz w:val="28"/>
+          <w:szCs w:val="28"/>
         </w:rPr>
         <w:t>VR / AR</w:t>
       </w:r>
       <w:r>
         <w:rPr>
           <w:rFonts w:ascii="Times New Roman" w:hAnsi="Times New Roman" w:cs="Times New Roman"/>
-          <w:sz w:val="32"/>
-          <w:szCs w:val="32"/>
+          <w:sz w:val="28"/>
+          <w:szCs w:val="28"/>
           <w:rtl/>
         </w:rPr>
         <w:t>: التتبع الخارجي (</w:t>
@@ -1275,16 +1045,16 @@
       <w:r>
         <w:rPr>
           <w:rFonts w:ascii="Times New Roman" w:hAnsi="Times New Roman" w:cs="Times New Roman"/>
-          <w:sz w:val="32"/>
-          <w:szCs w:val="32"/>
+          <w:sz w:val="28"/>
+          <w:szCs w:val="28"/>
         </w:rPr>
         <w:t>HTC VIVE</w:t>
       </w:r>
       <w:r>
         <w:rPr>
           <w:rFonts w:ascii="Times New Roman" w:hAnsi="Times New Roman" w:cs="Times New Roman"/>
-          <w:sz w:val="32"/>
-          <w:szCs w:val="32"/>
+          <w:sz w:val="28"/>
+          <w:szCs w:val="28"/>
           <w:rtl/>
         </w:rPr>
         <w:t xml:space="preserve">) ، التتبع الداخلي (التعريب والتخطيط المتزامنان ، </w:t>
@@ -1293,8 +1063,8 @@
       <w:r>
         <w:rPr>
           <w:rFonts w:ascii="Times New Roman" w:hAnsi="Times New Roman" w:cs="Times New Roman"/>
-          <w:sz w:val="32"/>
-          <w:szCs w:val="32"/>
+          <w:sz w:val="28"/>
+          <w:szCs w:val="28"/>
         </w:rPr>
         <w:t>HoloLens</w:t>
       </w:r>
@@ -1302,8 +1072,8 @@
       <w:r>
         <w:rPr>
           <w:rFonts w:ascii="Times New Roman" w:hAnsi="Times New Roman" w:cs="Times New Roman"/>
-          <w:sz w:val="32"/>
-          <w:szCs w:val="32"/>
+          <w:sz w:val="28"/>
+          <w:szCs w:val="28"/>
           <w:rtl/>
         </w:rPr>
         <w:t>) ، انسداد الكائنات (تقدير العمق الكثيف)</w:t>
@@ -1311,8 +1081,8 @@
       <w:r>
         <w:rPr>
           <w:rFonts w:ascii="Times New Roman" w:hAnsi="Times New Roman" w:cs="Times New Roman" w:hint="cs"/>
-          <w:sz w:val="32"/>
-          <w:szCs w:val="32"/>
+          <w:sz w:val="28"/>
+          <w:szCs w:val="28"/>
           <w:rtl/>
         </w:rPr>
         <w:t>.</w:t>
@@ -1327,16 +1097,16 @@
         </w:numPr>
         <w:bidi/>
         <w:rPr>
-          <w:rFonts w:ascii="Times New Roman" w:hAnsi="Times New Roman" w:cs="Times New Roman" w:hint="cs"/>
-          <w:sz w:val="32"/>
-          <w:szCs w:val="32"/>
-        </w:rPr>
-      </w:pPr>
-      <w:r>
-        <w:rPr>
-          <w:rFonts w:ascii="Times New Roman" w:hAnsi="Times New Roman" w:cs="Times New Roman"/>
-          <w:sz w:val="32"/>
-          <w:szCs w:val="32"/>
+          <w:rFonts w:ascii="Times New Roman" w:hAnsi="Times New Roman" w:cs="Times New Roman"/>
+          <w:sz w:val="28"/>
+          <w:szCs w:val="28"/>
+        </w:rPr>
+      </w:pPr>
+      <w:r>
+        <w:rPr>
+          <w:rFonts w:ascii="Times New Roman" w:hAnsi="Times New Roman" w:cs="Times New Roman"/>
+          <w:sz w:val="28"/>
+          <w:szCs w:val="28"/>
           <w:rtl/>
         </w:rPr>
         <w:t xml:space="preserve">التصوير الطبي: إعادة بناء </w:t>
@@ -1344,16 +1114,16 @@
       <w:r>
         <w:rPr>
           <w:rFonts w:ascii="Times New Roman" w:hAnsi="Times New Roman" w:cs="Times New Roman"/>
-          <w:sz w:val="32"/>
-          <w:szCs w:val="32"/>
+          <w:sz w:val="28"/>
+          <w:szCs w:val="28"/>
         </w:rPr>
         <w:t>CAT</w:t>
       </w:r>
       <w:r>
         <w:rPr>
           <w:rFonts w:ascii="Times New Roman" w:hAnsi="Times New Roman" w:cs="Times New Roman"/>
-          <w:sz w:val="32"/>
-          <w:szCs w:val="32"/>
+          <w:sz w:val="28"/>
+          <w:szCs w:val="28"/>
           <w:rtl/>
         </w:rPr>
         <w:t xml:space="preserve"> / التصوير بالرنين المغناطيسي ، والتشخيص بمساعدة ، وعلم الأمراض التلقائي ، و </w:t>
@@ -1362,8 +1132,8 @@
       <w:r>
         <w:rPr>
           <w:rFonts w:ascii="Times New Roman" w:hAnsi="Times New Roman" w:cs="Times New Roman"/>
-          <w:sz w:val="32"/>
-          <w:szCs w:val="32"/>
+          <w:sz w:val="28"/>
+          <w:szCs w:val="28"/>
         </w:rPr>
         <w:t>connectomics</w:t>
       </w:r>
@@ -1371,8 +1141,8 @@
       <w:r>
         <w:rPr>
           <w:rFonts w:ascii="Times New Roman" w:hAnsi="Times New Roman" w:cs="Times New Roman"/>
-          <w:sz w:val="32"/>
-          <w:szCs w:val="32"/>
+          <w:sz w:val="28"/>
+          <w:szCs w:val="28"/>
           <w:rtl/>
         </w:rPr>
         <w:t xml:space="preserve"> ، والجراحة الموجهة</w:t>
@@ -1380,8 +1150,8 @@
       <w:r>
         <w:rPr>
           <w:rFonts w:ascii="Times New Roman" w:hAnsi="Times New Roman" w:cs="Times New Roman" w:hint="cs"/>
-          <w:sz w:val="32"/>
-          <w:szCs w:val="32"/>
+          <w:sz w:val="28"/>
+          <w:szCs w:val="28"/>
           <w:rtl/>
         </w:rPr>
         <w:t xml:space="preserve"> بالذكاء الاصطناعي</w:t>
@@ -1389,8 +1159,8 @@
       <w:r>
         <w:rPr>
           <w:rFonts w:ascii="Times New Roman" w:hAnsi="Times New Roman" w:cs="Times New Roman" w:hint="cs"/>
-          <w:sz w:val="32"/>
-          <w:szCs w:val="32"/>
+          <w:sz w:val="28"/>
+          <w:szCs w:val="28"/>
           <w:rtl/>
           <w:lang w:val="en-GB"/>
         </w:rPr>
@@ -1399,16 +1169,16 @@
       <w:r>
         <w:rPr>
           <w:rFonts w:ascii="Times New Roman" w:hAnsi="Times New Roman" w:cs="Times New Roman"/>
-          <w:sz w:val="32"/>
-          <w:szCs w:val="32"/>
+          <w:sz w:val="28"/>
+          <w:szCs w:val="28"/>
         </w:rPr>
         <w:t>(AI-guided surgery)</w:t>
       </w:r>
       <w:r>
         <w:rPr>
           <w:rFonts w:ascii="Times New Roman" w:hAnsi="Times New Roman" w:cs="Times New Roman" w:hint="cs"/>
-          <w:sz w:val="32"/>
-          <w:szCs w:val="32"/>
+          <w:sz w:val="28"/>
+          <w:szCs w:val="28"/>
           <w:rtl/>
         </w:rPr>
         <w:t>.</w:t>
@@ -1423,16 +1193,16 @@
         </w:numPr>
         <w:bidi/>
         <w:rPr>
-          <w:rFonts w:ascii="Times New Roman" w:hAnsi="Times New Roman" w:cs="Times New Roman" w:hint="cs"/>
-          <w:sz w:val="32"/>
-          <w:szCs w:val="32"/>
-        </w:rPr>
-      </w:pPr>
-      <w:r>
-        <w:rPr>
-          <w:rFonts w:ascii="Times New Roman" w:hAnsi="Times New Roman" w:cs="Times New Roman"/>
-          <w:sz w:val="32"/>
-          <w:szCs w:val="32"/>
+          <w:rFonts w:ascii="Times New Roman" w:hAnsi="Times New Roman" w:cs="Times New Roman"/>
+          <w:sz w:val="28"/>
+          <w:szCs w:val="28"/>
+        </w:rPr>
+      </w:pPr>
+      <w:r>
+        <w:rPr>
+          <w:rFonts w:ascii="Times New Roman" w:hAnsi="Times New Roman" w:cs="Times New Roman"/>
+          <w:sz w:val="28"/>
+          <w:szCs w:val="28"/>
           <w:rtl/>
         </w:rPr>
         <w:t>الوسائط: التأثيرات المرئية للفيلم ، والتلفزيون (إعادة الإعمار) ، وإعادة الرياضة الافتراضية (إعادة الإعمار) ، والتعديلات التلقائية المستندة إلى دلالات (إعادة الإعمار ، والاعتراف)</w:t>
@@ -1440,8 +1210,8 @@
       <w:r>
         <w:rPr>
           <w:rFonts w:ascii="Times New Roman" w:hAnsi="Times New Roman" w:cs="Times New Roman" w:hint="cs"/>
-          <w:sz w:val="32"/>
-          <w:szCs w:val="32"/>
+          <w:sz w:val="28"/>
+          <w:szCs w:val="28"/>
           <w:rtl/>
         </w:rPr>
         <w:t>.</w:t>
@@ -1456,39 +1226,43 @@
         </w:numPr>
         <w:bidi/>
         <w:rPr>
-          <w:rFonts w:ascii="Times New Roman" w:hAnsi="Times New Roman" w:cs="Times New Roman" w:hint="cs"/>
+          <w:rFonts w:ascii="Times New Roman" w:hAnsi="Times New Roman" w:cs="Times New Roman"/>
+          <w:sz w:val="28"/>
+          <w:szCs w:val="28"/>
+        </w:rPr>
+      </w:pPr>
+      <w:r>
+        <w:rPr>
+          <w:rFonts w:ascii="Times New Roman" w:hAnsi="Times New Roman" w:cs="Times New Roman"/>
+          <w:sz w:val="28"/>
+          <w:szCs w:val="28"/>
+          <w:rtl/>
+        </w:rPr>
+        <w:t>التأمين: أتمتة المطالبات ، تحليل الأضرار ، فحص الممتلكات.</w:t>
+      </w:r>
+    </w:p>
+    <w:p>
+      <w:pPr>
+        <w:bidi/>
+        <w:ind w:left="360"/>
+        <w:rPr>
+          <w:rFonts w:ascii="Times New Roman" w:hAnsi="Times New Roman" w:cs="Times New Roman"/>
           <w:sz w:val="32"/>
           <w:szCs w:val="32"/>
-        </w:rPr>
-      </w:pPr>
-      <w:r>
-        <w:rPr>
-          <w:rFonts w:ascii="Times New Roman" w:hAnsi="Times New Roman" w:cs="Times New Roman"/>
-          <w:sz w:val="32"/>
-          <w:szCs w:val="32"/>
-          <w:rtl/>
-        </w:rPr>
-        <w:t>التأمين: أتمتة المطالبات ، تحليل الأضرار ، فحص الممتلكات.</w:t>
-      </w:r>
+          <w:rtl/>
+        </w:rPr>
+      </w:pPr>
     </w:p>
     <w:p>
       <w:pPr>
+        <w:pStyle w:val="ListParagraph"/>
+        <w:numPr>
+          <w:ilvl w:val="1"/>
+          <w:numId w:val="4"/>
+        </w:numPr>
         <w:bidi/>
-        <w:ind w:left="360"/>
-        <w:rPr>
-          <w:rFonts w:ascii="Times New Roman" w:hAnsi="Times New Roman" w:cs="Times New Roman" w:hint="cs"/>
-          <w:sz w:val="32"/>
-          <w:szCs w:val="32"/>
-          <w:rtl/>
-        </w:rPr>
-      </w:pPr>
-    </w:p>
-    <w:p>
-      <w:pPr>
-        <w:bidi/>
-        <w:ind w:left="360"/>
-        <w:rPr>
-          <w:rFonts w:ascii="Times New Roman" w:hAnsi="Times New Roman" w:cs="Times New Roman" w:hint="cs"/>
+        <w:rPr>
+          <w:rFonts w:asciiTheme="majorBidi" w:hAnsiTheme="majorBidi" w:cstheme="majorBidi"/>
           <w:b/>
           <w:bCs/>
           <w:sz w:val="32"/>
@@ -1498,37 +1272,14 @@
       </w:pPr>
       <w:r>
         <w:rPr>
-          <w:rFonts w:ascii="Times New Roman" w:hAnsi="Times New Roman" w:cs="Times New Roman" w:hint="cs"/>
+          <w:rFonts w:asciiTheme="majorBidi" w:hAnsiTheme="majorBidi" w:cstheme="majorBidi"/>
           <w:b/>
           <w:bCs/>
           <w:sz w:val="32"/>
           <w:szCs w:val="32"/>
           <w:rtl/>
         </w:rPr>
-        <w:lastRenderedPageBreak/>
-        <w:t xml:space="preserve">2-5 </w:t>
-      </w:r>
-      <w:r>
-        <w:rPr>
-          <w:rFonts w:ascii="Times New Roman" w:hAnsi="Times New Roman" w:cs="Times New Roman"/>
-          <w:b/>
-          <w:bCs/>
-          <w:sz w:val="32"/>
-          <w:szCs w:val="32"/>
-          <w:rtl/>
-        </w:rPr>
-        <w:t>التحديات</w:t>
-      </w:r>
-      <w:r>
-        <w:rPr>
-          <w:rFonts w:ascii="Times New Roman" w:hAnsi="Times New Roman" w:cs="Times New Roman" w:hint="cs"/>
-          <w:b/>
-          <w:bCs/>
-          <w:sz w:val="32"/>
-          <w:szCs w:val="32"/>
-          <w:rtl/>
-        </w:rPr>
-        <w:t xml:space="preserve"> :</w:t>
+        <w:t>التحديات :</w:t>
       </w:r>
     </w:p>
     <w:p>
@@ -1540,17 +1291,17 @@
         </w:numPr>
         <w:bidi/>
         <w:rPr>
-          <w:rFonts w:ascii="Times New Roman" w:hAnsi="Times New Roman" w:cs="Times New Roman" w:hint="cs"/>
-          <w:sz w:val="32"/>
-          <w:szCs w:val="32"/>
-          <w:rtl/>
-        </w:rPr>
-      </w:pPr>
-      <w:r>
-        <w:rPr>
-          <w:rFonts w:ascii="Times New Roman" w:hAnsi="Times New Roman" w:cs="Times New Roman"/>
-          <w:sz w:val="32"/>
-          <w:szCs w:val="32"/>
+          <w:rFonts w:ascii="Times New Roman" w:hAnsi="Times New Roman" w:cs="Times New Roman"/>
+          <w:sz w:val="28"/>
+          <w:szCs w:val="28"/>
+          <w:rtl/>
+        </w:rPr>
+      </w:pPr>
+      <w:r>
+        <w:rPr>
+          <w:rFonts w:ascii="Times New Roman" w:hAnsi="Times New Roman" w:cs="Times New Roman"/>
+          <w:sz w:val="28"/>
+          <w:szCs w:val="28"/>
           <w:rtl/>
         </w:rPr>
         <w:t>حتى بعد نشر قدر كبير من العمل ، لا يتم حل رؤية الكمبيوتر. إنه يعمل فقط في ظل بعض القيود. أحد الأسباب الرئيسية لهذه الصعوبة هو أن النظام البصري البشري هو ببساطة جيد جدًا للعديد من المهام مثل التعرف على الوجوه. يمكن للإنسان التعرف على الوجوه تحت جميع أنواع الاختلافات في الإضاءة ، وجهة النظر ، التعبير ، وما إلى ذلك الذي يعاني منه الكمبيوتر في مثل هذه الحالات.</w:t>
@@ -1565,17 +1316,17 @@
         </w:numPr>
         <w:bidi/>
         <w:rPr>
-          <w:rFonts w:ascii="Times New Roman" w:hAnsi="Times New Roman" w:cs="Times New Roman" w:hint="cs"/>
-          <w:sz w:val="32"/>
-          <w:szCs w:val="32"/>
-          <w:lang w:val="en-GB"/>
-        </w:rPr>
-      </w:pPr>
-      <w:r>
-        <w:rPr>
-          <w:rFonts w:ascii="Times New Roman" w:hAnsi="Times New Roman" w:cs="Times New Roman"/>
-          <w:sz w:val="32"/>
-          <w:szCs w:val="32"/>
+          <w:rFonts w:ascii="Times New Roman" w:hAnsi="Times New Roman" w:cs="Times New Roman"/>
+          <w:sz w:val="28"/>
+          <w:szCs w:val="28"/>
+          <w:lang w:val="en-GB"/>
+        </w:rPr>
+      </w:pPr>
+      <w:r>
+        <w:rPr>
+          <w:rFonts w:ascii="Times New Roman" w:hAnsi="Times New Roman" w:cs="Times New Roman"/>
+          <w:sz w:val="28"/>
+          <w:szCs w:val="28"/>
           <w:rtl/>
           <w:lang w:val="en-GB"/>
         </w:rPr>
@@ -1584,8 +1335,8 @@
       <w:r>
         <w:rPr>
           <w:rFonts w:ascii="Times New Roman" w:hAnsi="Times New Roman" w:cs="Times New Roman"/>
-          <w:sz w:val="32"/>
-          <w:szCs w:val="32"/>
+          <w:sz w:val="28"/>
+          <w:szCs w:val="28"/>
           <w:lang w:val="en-GB"/>
         </w:rPr>
         <w:t>Vision</w:t>
@@ -1593,12 +1344,23 @@
       <w:r>
         <w:rPr>
           <w:rFonts w:ascii="Times New Roman" w:hAnsi="Times New Roman" w:cs="Times New Roman"/>
-          <w:sz w:val="32"/>
-          <w:szCs w:val="32"/>
-          <w:rtl/>
-          <w:lang w:val="en-GB"/>
-        </w:rPr>
-        <w:t xml:space="preserve"> مخاطر كبيرة على الخصوصية والأخلاق. كمثال ، نرى الصين ، باستخدام التعرف على الوجه لتتبع الأقليات العرقية. في الآونة الأخيرة ، أصبحت سان فرانسيسكو أول مدينة أمريكية تمنع استخدام التعرف على الوجه من قبل حكومتها.</w:t>
+          <w:sz w:val="28"/>
+          <w:szCs w:val="28"/>
+          <w:rtl/>
+          <w:lang w:val="en-GB"/>
+        </w:rPr>
+        <w:t xml:space="preserve"> مخاطر كبيرة على الخصوصية والأخلاق. كمثال ، نرى الصين ، باستخدام </w:t>
+      </w:r>
+      <w:r>
+        <w:rPr>
+          <w:rFonts w:ascii="Times New Roman" w:hAnsi="Times New Roman" w:cs="Times New Roman"/>
+          <w:sz w:val="28"/>
+          <w:szCs w:val="28"/>
+          <w:rtl/>
+          <w:lang w:val="en-GB"/>
+        </w:rPr>
+        <w:lastRenderedPageBreak/>
+        <w:t>التعرف على الوجه لتتبع الأقليات العرقية. في الآونة الأخيرة ، أصبحت سان فرانسيسكو أول مدينة أمريكية تمنع استخدام التعرف على الوجه من قبل حكومتها.</w:t>
       </w:r>
     </w:p>
     <w:p>
@@ -1610,17 +1372,17 @@
         </w:numPr>
         <w:bidi/>
         <w:rPr>
-          <w:rFonts w:ascii="Times New Roman" w:hAnsi="Times New Roman" w:cs="Times New Roman" w:hint="cs"/>
-          <w:sz w:val="32"/>
-          <w:szCs w:val="32"/>
-          <w:lang w:val="en-GB"/>
-        </w:rPr>
-      </w:pPr>
-      <w:r>
-        <w:rPr>
-          <w:rFonts w:ascii="Times New Roman" w:hAnsi="Times New Roman" w:cs="Times New Roman"/>
-          <w:sz w:val="32"/>
-          <w:szCs w:val="32"/>
+          <w:rFonts w:ascii="Times New Roman" w:hAnsi="Times New Roman" w:cs="Times New Roman"/>
+          <w:sz w:val="28"/>
+          <w:szCs w:val="28"/>
+          <w:lang w:val="en-GB"/>
+        </w:rPr>
+      </w:pPr>
+      <w:r>
+        <w:rPr>
+          <w:rFonts w:ascii="Times New Roman" w:hAnsi="Times New Roman" w:cs="Times New Roman"/>
+          <w:sz w:val="28"/>
+          <w:szCs w:val="28"/>
           <w:rtl/>
           <w:lang w:val="en-GB"/>
         </w:rPr>
@@ -1629,8 +1391,8 @@
       <w:r>
         <w:rPr>
           <w:rFonts w:ascii="Times New Roman" w:hAnsi="Times New Roman" w:cs="Times New Roman" w:hint="cs"/>
-          <w:sz w:val="32"/>
-          <w:szCs w:val="32"/>
+          <w:sz w:val="28"/>
+          <w:szCs w:val="28"/>
           <w:rtl/>
           <w:lang w:val="en-GB"/>
         </w:rPr>
@@ -1639,8 +1401,8 @@
       <w:r>
         <w:rPr>
           <w:rFonts w:ascii="Times New Roman" w:hAnsi="Times New Roman" w:cs="Times New Roman"/>
-          <w:sz w:val="32"/>
-          <w:szCs w:val="32"/>
+          <w:sz w:val="28"/>
+          <w:szCs w:val="28"/>
           <w:rtl/>
           <w:lang w:val="en-GB"/>
         </w:rPr>
@@ -1656,17 +1418,17 @@
         </w:numPr>
         <w:bidi/>
         <w:rPr>
-          <w:rFonts w:ascii="Times New Roman" w:hAnsi="Times New Roman" w:cs="Times New Roman" w:hint="cs"/>
-          <w:sz w:val="32"/>
-          <w:szCs w:val="32"/>
-          <w:lang w:val="en-GB"/>
-        </w:rPr>
-      </w:pPr>
-      <w:r>
-        <w:rPr>
-          <w:rFonts w:ascii="Times New Roman" w:hAnsi="Times New Roman" w:cs="Times New Roman"/>
-          <w:sz w:val="32"/>
-          <w:szCs w:val="32"/>
+          <w:rFonts w:ascii="Times New Roman" w:hAnsi="Times New Roman" w:cs="Times New Roman"/>
+          <w:sz w:val="28"/>
+          <w:szCs w:val="28"/>
+          <w:lang w:val="en-GB"/>
+        </w:rPr>
+      </w:pPr>
+      <w:r>
+        <w:rPr>
+          <w:rFonts w:ascii="Times New Roman" w:hAnsi="Times New Roman" w:cs="Times New Roman"/>
+          <w:sz w:val="28"/>
+          <w:szCs w:val="28"/>
           <w:lang w:val="en-GB"/>
         </w:rPr>
         <w:t>Deep Fakes</w:t>
@@ -1674,8 +1436,8 @@
       <w:r>
         <w:rPr>
           <w:rFonts w:ascii="Times New Roman" w:hAnsi="Times New Roman" w:cs="Times New Roman"/>
-          <w:sz w:val="32"/>
-          <w:szCs w:val="32"/>
+          <w:sz w:val="28"/>
+          <w:szCs w:val="28"/>
           <w:rtl/>
           <w:lang w:val="en-GB"/>
         </w:rPr>
@@ -1684,8 +1446,8 @@
       <w:r>
         <w:rPr>
           <w:rFonts w:ascii="Times New Roman" w:hAnsi="Times New Roman" w:cs="Times New Roman"/>
-          <w:sz w:val="32"/>
-          <w:szCs w:val="32"/>
+          <w:sz w:val="28"/>
+          <w:szCs w:val="28"/>
           <w:lang w:val="en-GB"/>
         </w:rPr>
         <w:t>GPU</w:t>
@@ -1693,8 +1455,8 @@
       <w:r>
         <w:rPr>
           <w:rFonts w:ascii="Times New Roman" w:hAnsi="Times New Roman" w:cs="Times New Roman"/>
-          <w:sz w:val="32"/>
-          <w:szCs w:val="32"/>
+          <w:sz w:val="28"/>
+          <w:szCs w:val="28"/>
           <w:rtl/>
           <w:lang w:val="en-GB"/>
         </w:rPr>
@@ -1704,8 +1466,8 @@
       <w:r>
         <w:rPr>
           <w:rFonts w:ascii="Times New Roman" w:hAnsi="Times New Roman" w:cs="Times New Roman"/>
-          <w:sz w:val="32"/>
-          <w:szCs w:val="32"/>
+          <w:sz w:val="28"/>
+          <w:szCs w:val="28"/>
           <w:lang w:val="en-GB"/>
         </w:rPr>
         <w:t>DeepFakes</w:t>
@@ -1714,8 +1476,8 @@
       <w:r>
         <w:rPr>
           <w:rFonts w:ascii="Times New Roman" w:hAnsi="Times New Roman" w:cs="Times New Roman"/>
-          <w:sz w:val="32"/>
-          <w:szCs w:val="32"/>
+          <w:sz w:val="28"/>
+          <w:szCs w:val="28"/>
           <w:rtl/>
           <w:lang w:val="en-GB"/>
         </w:rPr>
@@ -1724,8 +1486,8 @@
       <w:r>
         <w:rPr>
           <w:rFonts w:ascii="Times New Roman" w:hAnsi="Times New Roman" w:cs="Times New Roman" w:hint="cs"/>
-          <w:sz w:val="32"/>
-          <w:szCs w:val="32"/>
+          <w:sz w:val="28"/>
+          <w:szCs w:val="28"/>
           <w:rtl/>
           <w:lang w:val="en-GB"/>
         </w:rPr>
@@ -1734,8 +1496,8 @@
       <w:r>
         <w:rPr>
           <w:rFonts w:ascii="Times New Roman" w:hAnsi="Times New Roman" w:cs="Times New Roman"/>
-          <w:sz w:val="32"/>
-          <w:szCs w:val="32"/>
+          <w:sz w:val="28"/>
+          <w:szCs w:val="28"/>
           <w:rtl/>
           <w:lang w:val="en-GB"/>
         </w:rPr>
@@ -1744,8 +1506,8 @@
       <w:r>
         <w:rPr>
           <w:rFonts w:ascii="Times New Roman" w:hAnsi="Times New Roman" w:cs="Times New Roman"/>
-          <w:sz w:val="32"/>
-          <w:szCs w:val="32"/>
+          <w:sz w:val="28"/>
+          <w:szCs w:val="28"/>
           <w:lang w:val="en-GB"/>
         </w:rPr>
         <w:t>DARPA</w:t>
@@ -1753,8 +1515,8 @@
       <w:r>
         <w:rPr>
           <w:rFonts w:ascii="Times New Roman" w:hAnsi="Times New Roman" w:cs="Times New Roman"/>
-          <w:sz w:val="32"/>
-          <w:szCs w:val="32"/>
+          <w:sz w:val="28"/>
+          <w:szCs w:val="28"/>
           <w:rtl/>
           <w:lang w:val="en-GB"/>
         </w:rPr>
@@ -1764,8 +1526,8 @@
       <w:r>
         <w:rPr>
           <w:rFonts w:ascii="Times New Roman" w:hAnsi="Times New Roman" w:cs="Times New Roman"/>
-          <w:sz w:val="32"/>
-          <w:szCs w:val="32"/>
+          <w:sz w:val="28"/>
+          <w:szCs w:val="28"/>
           <w:lang w:val="en-GB"/>
         </w:rPr>
         <w:t>DeepFakes</w:t>
@@ -1774,8 +1536,8 @@
       <w:r>
         <w:rPr>
           <w:rFonts w:ascii="Times New Roman" w:hAnsi="Times New Roman" w:cs="Times New Roman"/>
-          <w:sz w:val="32"/>
-          <w:szCs w:val="32"/>
+          <w:sz w:val="28"/>
+          <w:szCs w:val="28"/>
           <w:rtl/>
           <w:lang w:val="en-GB"/>
         </w:rPr>
@@ -1800,139 +1562,155 @@
       <w:r>
         <w:rPr>
           <w:rFonts w:ascii="Times New Roman" w:hAnsi="Times New Roman" w:cs="Times New Roman"/>
+          <w:sz w:val="28"/>
+          <w:szCs w:val="28"/>
+          <w:rtl/>
+          <w:lang w:val="en-GB"/>
+        </w:rPr>
+        <w:t>هجمات الخصوم</w:t>
+      </w:r>
+      <w:r>
+        <w:rPr>
+          <w:rFonts w:ascii="Times New Roman" w:hAnsi="Times New Roman" w:cs="Times New Roman" w:hint="cs"/>
+          <w:sz w:val="28"/>
+          <w:szCs w:val="28"/>
+          <w:rtl/>
+          <w:lang w:val="en-GB"/>
+        </w:rPr>
+        <w:t xml:space="preserve"> (</w:t>
+      </w:r>
+      <w:r>
+        <w:rPr>
+          <w:rFonts w:ascii="Times New Roman" w:hAnsi="Times New Roman" w:cs="Times New Roman"/>
+          <w:sz w:val="28"/>
+          <w:szCs w:val="28"/>
+          <w:lang w:val="en-GB"/>
+        </w:rPr>
+        <w:t>Adversarial attacks</w:t>
+      </w:r>
+      <w:r>
+        <w:rPr>
+          <w:rFonts w:ascii="Times New Roman" w:hAnsi="Times New Roman" w:cs="Times New Roman" w:hint="cs"/>
+          <w:sz w:val="28"/>
+          <w:szCs w:val="28"/>
+          <w:rtl/>
+          <w:lang w:val="en-GB"/>
+        </w:rPr>
+        <w:t>)</w:t>
+      </w:r>
+      <w:r>
+        <w:rPr>
+          <w:rFonts w:ascii="Times New Roman" w:hAnsi="Times New Roman" w:cs="Times New Roman"/>
+          <w:sz w:val="28"/>
+          <w:szCs w:val="28"/>
+          <w:rtl/>
+          <w:lang w:val="en-GB"/>
+        </w:rPr>
+        <w:t xml:space="preserve"> - أمثلة الخصم هي مدخلات لنماذج التعلم الآلي التي صممها المهاجم عمدا ل</w:t>
+      </w:r>
+      <w:r>
+        <w:rPr>
+          <w:rFonts w:ascii="Times New Roman" w:hAnsi="Times New Roman" w:cs="Times New Roman" w:hint="cs"/>
+          <w:sz w:val="28"/>
+          <w:szCs w:val="28"/>
+          <w:rtl/>
+          <w:lang w:val="en-GB"/>
+        </w:rPr>
+        <w:t>تت</w:t>
+      </w:r>
+      <w:r>
+        <w:rPr>
+          <w:rFonts w:ascii="Times New Roman" w:hAnsi="Times New Roman" w:cs="Times New Roman"/>
+          <w:sz w:val="28"/>
+          <w:szCs w:val="28"/>
+          <w:rtl/>
+          <w:lang w:val="en-GB"/>
+        </w:rPr>
+        <w:t xml:space="preserve">سبب </w:t>
+      </w:r>
+      <w:r>
+        <w:rPr>
+          <w:rFonts w:ascii="Times New Roman" w:hAnsi="Times New Roman" w:cs="Times New Roman" w:hint="cs"/>
+          <w:sz w:val="28"/>
+          <w:szCs w:val="28"/>
+          <w:rtl/>
+          <w:lang w:val="en-GB"/>
+        </w:rPr>
+        <w:t xml:space="preserve">في </w:t>
+      </w:r>
+      <w:r>
+        <w:rPr>
+          <w:rFonts w:ascii="Times New Roman" w:hAnsi="Times New Roman" w:cs="Times New Roman"/>
+          <w:sz w:val="28"/>
+          <w:szCs w:val="28"/>
+          <w:rtl/>
+          <w:lang w:val="en-GB"/>
+        </w:rPr>
+        <w:t xml:space="preserve">ارتكاب </w:t>
+      </w:r>
+      <w:r>
+        <w:rPr>
+          <w:rFonts w:ascii="Times New Roman" w:hAnsi="Times New Roman" w:cs="Times New Roman" w:hint="cs"/>
+          <w:sz w:val="28"/>
+          <w:szCs w:val="28"/>
+          <w:rtl/>
+          <w:lang w:val="en-GB"/>
+        </w:rPr>
+        <w:t>أ</w:t>
+      </w:r>
+      <w:r>
+        <w:rPr>
+          <w:rFonts w:ascii="Times New Roman" w:hAnsi="Times New Roman" w:cs="Times New Roman"/>
+          <w:sz w:val="28"/>
+          <w:szCs w:val="28"/>
+          <w:rtl/>
+          <w:lang w:val="en-GB"/>
+        </w:rPr>
+        <w:t>خط</w:t>
+      </w:r>
+      <w:r>
+        <w:rPr>
+          <w:rFonts w:ascii="Times New Roman" w:hAnsi="Times New Roman" w:cs="Times New Roman" w:hint="cs"/>
+          <w:sz w:val="28"/>
+          <w:szCs w:val="28"/>
+          <w:rtl/>
+          <w:lang w:val="en-GB"/>
+        </w:rPr>
+        <w:t xml:space="preserve">اء </w:t>
+      </w:r>
+      <w:r>
+        <w:rPr>
+          <w:rFonts w:ascii="Times New Roman" w:hAnsi="Times New Roman" w:cs="Times New Roman"/>
+          <w:sz w:val="28"/>
+          <w:szCs w:val="28"/>
+          <w:rtl/>
+          <w:lang w:val="en-GB"/>
+        </w:rPr>
+        <w:t>؛ مثل الأوهام البصرية للآلات.</w:t>
+      </w:r>
+    </w:p>
+    <w:p>
+      <w:pPr>
+        <w:pStyle w:val="ListParagraph"/>
+        <w:bidi/>
+        <w:rPr>
+          <w:rFonts w:ascii="Times New Roman" w:hAnsi="Times New Roman" w:cs="Times New Roman"/>
           <w:sz w:val="32"/>
           <w:szCs w:val="32"/>
-          <w:rtl/>
-          <w:lang w:val="en-GB"/>
-        </w:rPr>
-        <w:t>هجمات الخصوم</w:t>
-      </w:r>
-      <w:r>
-        <w:rPr>
-          <w:rFonts w:ascii="Times New Roman" w:hAnsi="Times New Roman" w:cs="Times New Roman" w:hint="cs"/>
-          <w:sz w:val="32"/>
-          <w:szCs w:val="32"/>
-          <w:rtl/>
-          <w:lang w:val="en-GB"/>
-        </w:rPr>
-        <w:t xml:space="preserve"> (</w:t>
-      </w:r>
-      <w:r>
-        <w:rPr>
-          <w:rFonts w:ascii="Times New Roman" w:hAnsi="Times New Roman" w:cs="Times New Roman"/>
-          <w:sz w:val="32"/>
-          <w:szCs w:val="32"/>
-          <w:lang w:val="en-GB"/>
-        </w:rPr>
-        <w:t>Adversarial attacks</w:t>
-      </w:r>
-      <w:r>
-        <w:rPr>
-          <w:rFonts w:ascii="Times New Roman" w:hAnsi="Times New Roman" w:cs="Times New Roman" w:hint="cs"/>
-          <w:sz w:val="32"/>
-          <w:szCs w:val="32"/>
-          <w:rtl/>
-          <w:lang w:val="en-GB"/>
-        </w:rPr>
-        <w:t>)</w:t>
-      </w:r>
-      <w:r>
-        <w:rPr>
-          <w:rFonts w:ascii="Times New Roman" w:hAnsi="Times New Roman" w:cs="Times New Roman"/>
-          <w:sz w:val="32"/>
-          <w:szCs w:val="32"/>
-          <w:rtl/>
-          <w:lang w:val="en-GB"/>
-        </w:rPr>
-        <w:t xml:space="preserve"> - أمثلة الخصم هي مدخلات لنماذج التعلم الآلي التي صممها المهاجم عمدا ل</w:t>
-      </w:r>
-      <w:r>
-        <w:rPr>
-          <w:rFonts w:ascii="Times New Roman" w:hAnsi="Times New Roman" w:cs="Times New Roman" w:hint="cs"/>
-          <w:sz w:val="32"/>
-          <w:szCs w:val="32"/>
-          <w:rtl/>
-          <w:lang w:val="en-GB"/>
-        </w:rPr>
-        <w:t>تت</w:t>
-      </w:r>
-      <w:r>
-        <w:rPr>
-          <w:rFonts w:ascii="Times New Roman" w:hAnsi="Times New Roman" w:cs="Times New Roman"/>
-          <w:sz w:val="32"/>
-          <w:szCs w:val="32"/>
-          <w:rtl/>
-          <w:lang w:val="en-GB"/>
-        </w:rPr>
-        <w:t xml:space="preserve">سبب </w:t>
-      </w:r>
-      <w:r>
-        <w:rPr>
-          <w:rFonts w:ascii="Times New Roman" w:hAnsi="Times New Roman" w:cs="Times New Roman" w:hint="cs"/>
-          <w:sz w:val="32"/>
-          <w:szCs w:val="32"/>
-          <w:rtl/>
-          <w:lang w:val="en-GB"/>
-        </w:rPr>
-        <w:t xml:space="preserve">في </w:t>
-      </w:r>
-      <w:r>
-        <w:rPr>
-          <w:rFonts w:ascii="Times New Roman" w:hAnsi="Times New Roman" w:cs="Times New Roman"/>
-          <w:sz w:val="32"/>
-          <w:szCs w:val="32"/>
-          <w:rtl/>
-          <w:lang w:val="en-GB"/>
-        </w:rPr>
-        <w:t xml:space="preserve">ارتكاب </w:t>
-      </w:r>
-      <w:r>
-        <w:rPr>
-          <w:rFonts w:ascii="Times New Roman" w:hAnsi="Times New Roman" w:cs="Times New Roman" w:hint="cs"/>
-          <w:sz w:val="32"/>
-          <w:szCs w:val="32"/>
-          <w:rtl/>
-          <w:lang w:val="en-GB"/>
-        </w:rPr>
-        <w:t>أ</w:t>
-      </w:r>
-      <w:r>
-        <w:rPr>
-          <w:rFonts w:ascii="Times New Roman" w:hAnsi="Times New Roman" w:cs="Times New Roman"/>
-          <w:sz w:val="32"/>
-          <w:szCs w:val="32"/>
-          <w:rtl/>
-          <w:lang w:val="en-GB"/>
-        </w:rPr>
-        <w:t>خط</w:t>
-      </w:r>
-      <w:r>
-        <w:rPr>
-          <w:rFonts w:ascii="Times New Roman" w:hAnsi="Times New Roman" w:cs="Times New Roman" w:hint="cs"/>
-          <w:sz w:val="32"/>
-          <w:szCs w:val="32"/>
-          <w:rtl/>
-          <w:lang w:val="en-GB"/>
-        </w:rPr>
-        <w:t xml:space="preserve">اء </w:t>
-      </w:r>
-      <w:r>
-        <w:rPr>
-          <w:rFonts w:ascii="Times New Roman" w:hAnsi="Times New Roman" w:cs="Times New Roman"/>
-          <w:sz w:val="32"/>
-          <w:szCs w:val="32"/>
-          <w:rtl/>
-          <w:lang w:val="en-GB"/>
-        </w:rPr>
-        <w:t>؛ مثل الأوهام البصرية للآلات.</w:t>
-      </w:r>
+          <w:lang w:val="en-GB"/>
+        </w:rPr>
+      </w:pPr>
     </w:p>
     <w:p>
       <w:pPr>
         <w:pStyle w:val="ListParagraph"/>
+        <w:numPr>
+          <w:ilvl w:val="1"/>
+          <w:numId w:val="4"/>
+        </w:numPr>
         <w:bidi/>
         <w:rPr>
-          <w:rFonts w:ascii="Times New Roman" w:hAnsi="Times New Roman" w:cs="Times New Roman" w:hint="cs"/>
+          <w:rFonts w:asciiTheme="majorBidi" w:hAnsiTheme="majorBidi" w:cstheme="majorBidi"/>
           <w:b/>
           <w:bCs/>
           <w:sz w:val="32"/>
@@ -1943,7 +1721,7 @@
       </w:pPr>
       <w:r>
         <w:rPr>
-          <w:rFonts w:ascii="Times New Roman" w:hAnsi="Times New Roman" w:cs="Times New Roman" w:hint="cs"/>
+          <w:rFonts w:asciiTheme="majorBidi" w:hAnsiTheme="majorBidi" w:cstheme="majorBidi"/>
           <w:b/>
           <w:bCs/>
           <w:sz w:val="32"/>
@@ -1951,31 +1729,7 @@
           <w:rtl/>
           <w:lang w:val="en-GB"/>
         </w:rPr>
-        <w:t xml:space="preserve">2-6 </w:t>
-      </w:r>
-      <w:r>
-        <w:rPr>
-          <w:rFonts w:ascii="Times New Roman" w:hAnsi="Times New Roman" w:cs="Times New Roman"/>
-          <w:b/>
-          <w:bCs/>
-          <w:sz w:val="32"/>
-          <w:szCs w:val="32"/>
-          <w:rtl/>
-          <w:lang w:val="en-GB"/>
-        </w:rPr>
-        <w:t>مستقبل رؤية الكمبيوتر</w:t>
-      </w:r>
-      <w:r>
-        <w:rPr>
-          <w:rFonts w:ascii="Times New Roman" w:hAnsi="Times New Roman" w:cs="Times New Roman" w:hint="cs"/>
-          <w:b/>
-          <w:bCs/>
-          <w:sz w:val="32"/>
-          <w:szCs w:val="32"/>
-          <w:rtl/>
-          <w:lang w:val="en-GB"/>
-        </w:rPr>
-        <w:t xml:space="preserve"> :</w:t>
+        <w:t>مستقبل رؤية الكمبيوتر :</w:t>
       </w:r>
     </w:p>
     <w:p>
@@ -1983,48 +1737,28 @@
         <w:pStyle w:val="ListParagraph"/>
         <w:bidi/>
         <w:rPr>
-          <w:rFonts w:ascii="Times New Roman" w:hAnsi="Times New Roman" w:cs="Times New Roman" w:hint="cs"/>
-          <w:sz w:val="32"/>
-          <w:szCs w:val="32"/>
-          <w:rtl/>
-          <w:lang w:val="en-GB"/>
-        </w:rPr>
-      </w:pPr>
-      <w:r>
-        <w:rPr>
-          <w:rFonts w:ascii="Times New Roman" w:hAnsi="Times New Roman" w:cs="Times New Roman" w:hint="cs"/>
-          <w:sz w:val="32"/>
-          <w:szCs w:val="32"/>
-          <w:rtl/>
-          <w:lang w:val="en-GB"/>
-        </w:rPr>
-        <w:tab/>
-      </w:r>
-      <w:r>
-        <w:rPr>
-          <w:rFonts w:ascii="Times New Roman" w:hAnsi="Times New Roman" w:cs="Times New Roman"/>
-          <w:sz w:val="32"/>
-          <w:szCs w:val="32"/>
-          <w:rtl/>
-          <w:lang w:val="en-GB"/>
-        </w:rPr>
-        <w:t xml:space="preserve">وفقًا </w:t>
-      </w:r>
-      <w:r>
-        <w:rPr>
-          <w:rFonts w:ascii="Times New Roman" w:hAnsi="Times New Roman" w:cs="Times New Roman"/>
-          <w:sz w:val="32"/>
-          <w:szCs w:val="32"/>
-          <w:rtl/>
-          <w:lang w:val="en-GB"/>
-        </w:rPr>
-        <w:t xml:space="preserve">لتقرير ، بلغت قيمة سوق </w:t>
-      </w:r>
-      <w:r>
-        <w:rPr>
-          <w:rFonts w:ascii="Times New Roman" w:hAnsi="Times New Roman" w:cs="Times New Roman" w:hint="cs"/>
-          <w:sz w:val="32"/>
-          <w:szCs w:val="32"/>
+          <w:rFonts w:ascii="Times New Roman" w:hAnsi="Times New Roman" w:cs="Times New Roman"/>
+          <w:sz w:val="28"/>
+          <w:szCs w:val="28"/>
+          <w:rtl/>
+          <w:lang w:val="en-GB"/>
+        </w:rPr>
+      </w:pPr>
+      <w:r>
+        <w:rPr>
+          <w:rFonts w:ascii="Times New Roman" w:hAnsi="Times New Roman" w:cs="Times New Roman"/>
+          <w:sz w:val="28"/>
+          <w:szCs w:val="28"/>
+          <w:rtl/>
+          <w:lang w:val="en-GB"/>
+        </w:rPr>
+        <w:t xml:space="preserve">وفقًا لتقرير ، بلغت قيمة سوق </w:t>
+      </w:r>
+      <w:r>
+        <w:rPr>
+          <w:rFonts w:ascii="Times New Roman" w:hAnsi="Times New Roman" w:cs="Times New Roman" w:hint="cs"/>
+          <w:sz w:val="28"/>
+          <w:szCs w:val="28"/>
           <w:rtl/>
           <w:lang w:val="en-GB"/>
         </w:rPr>
@@ -2033,8 +1767,8 @@
       <w:r>
         <w:rPr>
           <w:rFonts w:ascii="Times New Roman" w:hAnsi="Times New Roman" w:cs="Times New Roman"/>
-          <w:sz w:val="32"/>
-          <w:szCs w:val="32"/>
+          <w:sz w:val="28"/>
+          <w:szCs w:val="28"/>
           <w:rtl/>
           <w:lang w:val="en-GB"/>
         </w:rPr>
@@ -2046,28 +1780,18 @@
         <w:pStyle w:val="ListParagraph"/>
         <w:bidi/>
         <w:rPr>
-          <w:rFonts w:ascii="Times New Roman" w:hAnsi="Times New Roman" w:cs="Times New Roman" w:hint="cs"/>
-          <w:sz w:val="32"/>
-          <w:szCs w:val="32"/>
-          <w:rtl/>
-          <w:lang w:val="en-GB"/>
-        </w:rPr>
-      </w:pPr>
-      <w:r>
-        <w:rPr>
-          <w:rFonts w:ascii="Times New Roman" w:hAnsi="Times New Roman" w:cs="Times New Roman" w:hint="cs"/>
-          <w:sz w:val="32"/>
-          <w:szCs w:val="32"/>
-          <w:rtl/>
-          <w:lang w:val="en-GB"/>
-        </w:rPr>
-        <w:tab/>
-      </w:r>
-      <w:r>
-        <w:rPr>
-          <w:rFonts w:ascii="Times New Roman" w:hAnsi="Times New Roman" w:cs="Times New Roman"/>
-          <w:sz w:val="32"/>
-          <w:szCs w:val="32"/>
+          <w:rFonts w:ascii="Times New Roman" w:hAnsi="Times New Roman" w:cs="Times New Roman"/>
+          <w:sz w:val="28"/>
+          <w:szCs w:val="28"/>
+          <w:rtl/>
+          <w:lang w:val="en-GB"/>
+        </w:rPr>
+      </w:pPr>
+      <w:r>
+        <w:rPr>
+          <w:rFonts w:ascii="Times New Roman" w:hAnsi="Times New Roman" w:cs="Times New Roman"/>
+          <w:sz w:val="28"/>
+          <w:szCs w:val="28"/>
           <w:rtl/>
           <w:lang w:val="en-GB"/>
         </w:rPr>
@@ -2077,8 +1801,8 @@
       <w:r>
         <w:rPr>
           <w:rFonts w:ascii="Times New Roman" w:hAnsi="Times New Roman" w:cs="Times New Roman"/>
-          <w:sz w:val="32"/>
-          <w:szCs w:val="32"/>
+          <w:sz w:val="28"/>
+          <w:szCs w:val="28"/>
           <w:lang w:val="en-GB"/>
         </w:rPr>
         <w:t>Jio</w:t>
@@ -2087,8 +1811,8 @@
       <w:r>
         <w:rPr>
           <w:rFonts w:ascii="Times New Roman" w:hAnsi="Times New Roman" w:cs="Times New Roman"/>
-          <w:sz w:val="32"/>
-          <w:szCs w:val="32"/>
+          <w:sz w:val="28"/>
+          <w:szCs w:val="28"/>
           <w:rtl/>
           <w:lang w:val="en-GB"/>
         </w:rPr>
@@ -2097,8 +1821,8 @@
       <w:r>
         <w:rPr>
           <w:rFonts w:ascii="Times New Roman" w:hAnsi="Times New Roman" w:cs="Times New Roman" w:hint="cs"/>
-          <w:sz w:val="32"/>
-          <w:szCs w:val="32"/>
+          <w:sz w:val="28"/>
+          <w:szCs w:val="28"/>
           <w:rtl/>
           <w:lang w:val="en-GB"/>
         </w:rPr>
@@ -2114,28 +1838,27 @@
         </w:numPr>
         <w:bidi/>
         <w:rPr>
-          <w:rFonts w:ascii="Times New Roman" w:hAnsi="Times New Roman" w:cs="Times New Roman" w:hint="cs"/>
-          <w:sz w:val="32"/>
-          <w:szCs w:val="32"/>
-          <w:lang w:val="en-GB"/>
-        </w:rPr>
-      </w:pPr>
-      <w:r>
-        <w:rPr>
-          <w:rFonts w:ascii="Times New Roman" w:hAnsi="Times New Roman" w:cs="Times New Roman"/>
-          <w:sz w:val="32"/>
-          <w:szCs w:val="32"/>
-          <w:rtl/>
-          <w:lang w:val="en-GB"/>
-        </w:rPr>
-        <w:lastRenderedPageBreak/>
+          <w:rFonts w:ascii="Times New Roman" w:hAnsi="Times New Roman" w:cs="Times New Roman"/>
+          <w:sz w:val="28"/>
+          <w:szCs w:val="28"/>
+          <w:lang w:val="en-GB"/>
+        </w:rPr>
+      </w:pPr>
+      <w:r>
+        <w:rPr>
+          <w:rFonts w:ascii="Times New Roman" w:hAnsi="Times New Roman" w:cs="Times New Roman"/>
+          <w:sz w:val="28"/>
+          <w:szCs w:val="28"/>
+          <w:rtl/>
+          <w:lang w:val="en-GB"/>
+        </w:rPr>
         <w:t xml:space="preserve">شاهد المستخدمين 4،146،600 مقطع فيديو على </w:t>
       </w:r>
       <w:r>
         <w:rPr>
           <w:rFonts w:ascii="Times New Roman" w:hAnsi="Times New Roman" w:cs="Times New Roman"/>
-          <w:sz w:val="32"/>
-          <w:szCs w:val="32"/>
+          <w:sz w:val="28"/>
+          <w:szCs w:val="28"/>
           <w:lang w:val="en-GB"/>
         </w:rPr>
         <w:t>YouTube</w:t>
@@ -2143,8 +1866,8 @@
       <w:r>
         <w:rPr>
           <w:rFonts w:ascii="Times New Roman" w:hAnsi="Times New Roman" w:cs="Times New Roman" w:hint="cs"/>
-          <w:sz w:val="32"/>
-          <w:szCs w:val="32"/>
+          <w:sz w:val="28"/>
+          <w:szCs w:val="28"/>
           <w:rtl/>
           <w:lang w:val="en-GB"/>
         </w:rPr>
@@ -2160,17 +1883,17 @@
         </w:numPr>
         <w:bidi/>
         <w:rPr>
-          <w:rFonts w:ascii="Times New Roman" w:hAnsi="Times New Roman" w:cs="Times New Roman" w:hint="cs"/>
-          <w:sz w:val="32"/>
-          <w:szCs w:val="32"/>
-          <w:lang w:val="en-GB"/>
-        </w:rPr>
-      </w:pPr>
-      <w:r>
-        <w:rPr>
-          <w:rFonts w:ascii="Times New Roman" w:hAnsi="Times New Roman" w:cs="Times New Roman"/>
-          <w:sz w:val="32"/>
-          <w:szCs w:val="32"/>
+          <w:rFonts w:ascii="Times New Roman" w:hAnsi="Times New Roman" w:cs="Times New Roman"/>
+          <w:sz w:val="28"/>
+          <w:szCs w:val="28"/>
+          <w:lang w:val="en-GB"/>
+        </w:rPr>
+      </w:pPr>
+      <w:r>
+        <w:rPr>
+          <w:rFonts w:ascii="Times New Roman" w:hAnsi="Times New Roman" w:cs="Times New Roman"/>
+          <w:sz w:val="28"/>
+          <w:szCs w:val="28"/>
           <w:rtl/>
           <w:lang w:val="en-GB"/>
         </w:rPr>
@@ -2179,8 +1902,8 @@
       <w:r>
         <w:rPr>
           <w:rFonts w:ascii="Times New Roman" w:hAnsi="Times New Roman" w:cs="Times New Roman" w:hint="cs"/>
-          <w:sz w:val="32"/>
-          <w:szCs w:val="32"/>
+          <w:sz w:val="28"/>
+          <w:szCs w:val="28"/>
           <w:rtl/>
           <w:lang w:val="en-GB"/>
         </w:rPr>
@@ -2190,8 +1913,8 @@
       <w:r>
         <w:rPr>
           <w:rFonts w:ascii="Times New Roman" w:hAnsi="Times New Roman" w:cs="Times New Roman"/>
-          <w:sz w:val="32"/>
-          <w:szCs w:val="32"/>
+          <w:sz w:val="28"/>
+          <w:szCs w:val="28"/>
           <w:lang w:val="en-GB"/>
         </w:rPr>
         <w:t>Instagram</w:t>
@@ -2200,8 +1923,8 @@
       <w:r>
         <w:rPr>
           <w:rFonts w:ascii="Times New Roman" w:hAnsi="Times New Roman" w:cs="Times New Roman"/>
-          <w:sz w:val="32"/>
-          <w:szCs w:val="32"/>
+          <w:sz w:val="28"/>
+          <w:szCs w:val="28"/>
           <w:rtl/>
           <w:lang w:val="en-GB"/>
         </w:rPr>
@@ -2210,17 +1933,36 @@
       <w:r>
         <w:rPr>
           <w:rFonts w:ascii="Times New Roman" w:hAnsi="Times New Roman" w:cs="Times New Roman"/>
-          <w:sz w:val="32"/>
-          <w:szCs w:val="32"/>
-          <w:lang w:val="en-GB"/>
-        </w:rPr>
-        <w:t>46،740</w:t>
-      </w:r>
-      <w:r>
-        <w:rPr>
-          <w:rFonts w:ascii="Times New Roman" w:hAnsi="Times New Roman" w:cs="Times New Roman"/>
-          <w:sz w:val="32"/>
-          <w:szCs w:val="32"/>
+          <w:sz w:val="28"/>
+          <w:szCs w:val="28"/>
+          <w:lang w:val="en-GB"/>
+        </w:rPr>
+        <w:t>46</w:t>
+      </w:r>
+      <w:r>
+        <w:rPr>
+          <w:rFonts w:ascii="Times New Roman" w:hAnsi="Times New Roman" w:cs="Times New Roman"/>
+          <w:sz w:val="28"/>
+          <w:szCs w:val="28"/>
+          <w:rtl/>
+          <w:lang w:val="en-GB"/>
+        </w:rPr>
+        <w:t>،</w:t>
+      </w:r>
+      <w:r>
+        <w:rPr>
+          <w:rFonts w:ascii="Times New Roman" w:hAnsi="Times New Roman" w:cs="Times New Roman"/>
+          <w:sz w:val="28"/>
+          <w:szCs w:val="28"/>
+          <w:lang w:val="en-GB"/>
+        </w:rPr>
+        <w:t>740</w:t>
+      </w:r>
+      <w:r>
+        <w:rPr>
+          <w:rFonts w:ascii="Times New Roman" w:hAnsi="Times New Roman" w:cs="Times New Roman"/>
+          <w:sz w:val="28"/>
+          <w:szCs w:val="28"/>
           <w:rtl/>
           <w:lang w:val="en-GB"/>
         </w:rPr>
@@ -2229,8 +1971,8 @@
       <w:r>
         <w:rPr>
           <w:rFonts w:ascii="Times New Roman" w:hAnsi="Times New Roman" w:cs="Times New Roman" w:hint="cs"/>
-          <w:sz w:val="32"/>
-          <w:szCs w:val="32"/>
+          <w:sz w:val="28"/>
+          <w:szCs w:val="28"/>
           <w:rtl/>
           <w:lang w:val="en-GB"/>
         </w:rPr>
@@ -2246,17 +1988,17 @@
         </w:numPr>
         <w:bidi/>
         <w:rPr>
-          <w:rFonts w:ascii="Times New Roman" w:hAnsi="Times New Roman" w:cs="Times New Roman" w:hint="cs"/>
-          <w:sz w:val="32"/>
-          <w:szCs w:val="32"/>
-          <w:lang w:val="en-GB"/>
-        </w:rPr>
-      </w:pPr>
-      <w:r>
-        <w:rPr>
-          <w:rFonts w:ascii="Times New Roman" w:hAnsi="Times New Roman" w:cs="Times New Roman" w:hint="cs"/>
-          <w:sz w:val="32"/>
-          <w:szCs w:val="32"/>
+          <w:rFonts w:ascii="Times New Roman" w:hAnsi="Times New Roman" w:cs="Times New Roman"/>
+          <w:sz w:val="28"/>
+          <w:szCs w:val="28"/>
+          <w:lang w:val="en-GB"/>
+        </w:rPr>
+      </w:pPr>
+      <w:r>
+        <w:rPr>
+          <w:rFonts w:ascii="Times New Roman" w:hAnsi="Times New Roman" w:cs="Times New Roman" w:hint="cs"/>
+          <w:sz w:val="28"/>
+          <w:szCs w:val="28"/>
           <w:rtl/>
           <w:lang w:val="en-GB"/>
         </w:rPr>
@@ -2265,8 +2007,8 @@
       <w:r>
         <w:rPr>
           <w:rFonts w:ascii="Times New Roman" w:hAnsi="Times New Roman" w:cs="Times New Roman"/>
-          <w:sz w:val="32"/>
-          <w:szCs w:val="32"/>
+          <w:sz w:val="28"/>
+          <w:szCs w:val="28"/>
           <w:rtl/>
           <w:lang w:val="en-GB"/>
         </w:rPr>
@@ -2275,8 +2017,8 @@
       <w:r>
         <w:rPr>
           <w:rFonts w:ascii="Times New Roman" w:hAnsi="Times New Roman" w:cs="Times New Roman" w:hint="cs"/>
-          <w:sz w:val="32"/>
-          <w:szCs w:val="32"/>
+          <w:sz w:val="28"/>
+          <w:szCs w:val="28"/>
           <w:rtl/>
           <w:lang w:val="en-GB"/>
         </w:rPr>
@@ -2286,8 +2028,8 @@
       <w:r>
         <w:rPr>
           <w:rFonts w:ascii="Times New Roman" w:hAnsi="Times New Roman" w:cs="Times New Roman"/>
-          <w:sz w:val="32"/>
-          <w:szCs w:val="32"/>
+          <w:sz w:val="28"/>
+          <w:szCs w:val="28"/>
           <w:lang w:val="en-GB"/>
         </w:rPr>
         <w:t>Snapchat</w:t>
@@ -2296,8 +2038,8 @@
       <w:r>
         <w:rPr>
           <w:rFonts w:ascii="Times New Roman" w:hAnsi="Times New Roman" w:cs="Times New Roman"/>
-          <w:sz w:val="32"/>
-          <w:szCs w:val="32"/>
+          <w:sz w:val="28"/>
+          <w:szCs w:val="28"/>
           <w:rtl/>
           <w:lang w:val="en-GB"/>
         </w:rPr>
@@ -2306,17 +2048,36 @@
       <w:r>
         <w:rPr>
           <w:rFonts w:ascii="Times New Roman" w:hAnsi="Times New Roman" w:cs="Times New Roman"/>
-          <w:sz w:val="32"/>
-          <w:szCs w:val="32"/>
-          <w:lang w:val="en-GB"/>
-        </w:rPr>
-        <w:t>527،760</w:t>
-      </w:r>
-      <w:r>
-        <w:rPr>
-          <w:rFonts w:ascii="Times New Roman" w:hAnsi="Times New Roman" w:cs="Times New Roman"/>
-          <w:sz w:val="32"/>
-          <w:szCs w:val="32"/>
+          <w:sz w:val="28"/>
+          <w:szCs w:val="28"/>
+          <w:lang w:val="en-GB"/>
+        </w:rPr>
+        <w:t>527</w:t>
+      </w:r>
+      <w:r>
+        <w:rPr>
+          <w:rFonts w:ascii="Times New Roman" w:hAnsi="Times New Roman" w:cs="Times New Roman"/>
+          <w:sz w:val="28"/>
+          <w:szCs w:val="28"/>
+          <w:rtl/>
+          <w:lang w:val="en-GB"/>
+        </w:rPr>
+        <w:t>،</w:t>
+      </w:r>
+      <w:r>
+        <w:rPr>
+          <w:rFonts w:ascii="Times New Roman" w:hAnsi="Times New Roman" w:cs="Times New Roman"/>
+          <w:sz w:val="28"/>
+          <w:szCs w:val="28"/>
+          <w:lang w:val="en-GB"/>
+        </w:rPr>
+        <w:t>760</w:t>
+      </w:r>
+      <w:r>
+        <w:rPr>
+          <w:rFonts w:ascii="Times New Roman" w:hAnsi="Times New Roman" w:cs="Times New Roman"/>
+          <w:sz w:val="28"/>
+          <w:szCs w:val="28"/>
           <w:rtl/>
           <w:lang w:val="en-GB"/>
         </w:rPr>
@@ -2325,8 +2086,8 @@
       <w:r>
         <w:rPr>
           <w:rFonts w:ascii="Times New Roman" w:hAnsi="Times New Roman" w:cs="Times New Roman" w:hint="cs"/>
-          <w:sz w:val="32"/>
-          <w:szCs w:val="32"/>
+          <w:sz w:val="28"/>
+          <w:szCs w:val="28"/>
           <w:rtl/>
           <w:lang w:val="en-GB"/>
         </w:rPr>
@@ -2338,18 +2099,18 @@
         <w:bidi/>
         <w:ind w:left="360"/>
         <w:rPr>
-          <w:rFonts w:ascii="Times New Roman" w:hAnsi="Times New Roman" w:cs="Times New Roman" w:hint="cs"/>
-          <w:sz w:val="32"/>
-          <w:szCs w:val="32"/>
-          <w:rtl/>
-          <w:lang w:val="en-GB"/>
-        </w:rPr>
-      </w:pPr>
-      <w:r>
-        <w:rPr>
-          <w:rFonts w:ascii="Times New Roman" w:hAnsi="Times New Roman" w:cs="Times New Roman"/>
-          <w:sz w:val="32"/>
-          <w:szCs w:val="32"/>
+          <w:rFonts w:ascii="Times New Roman" w:hAnsi="Times New Roman" w:cs="Times New Roman"/>
+          <w:sz w:val="28"/>
+          <w:szCs w:val="28"/>
+          <w:rtl/>
+          <w:lang w:val="en-GB"/>
+        </w:rPr>
+      </w:pPr>
+      <w:r>
+        <w:rPr>
+          <w:rFonts w:ascii="Times New Roman" w:hAnsi="Times New Roman" w:cs="Times New Roman"/>
+          <w:sz w:val="28"/>
+          <w:szCs w:val="28"/>
           <w:rtl/>
           <w:lang w:val="en-GB"/>
         </w:rPr>
@@ -2358,8 +2119,8 @@
       <w:r>
         <w:rPr>
           <w:rFonts w:ascii="Times New Roman" w:hAnsi="Times New Roman" w:cs="Times New Roman" w:hint="cs"/>
-          <w:sz w:val="32"/>
-          <w:szCs w:val="32"/>
+          <w:sz w:val="28"/>
+          <w:szCs w:val="28"/>
           <w:rtl/>
           <w:lang w:val="en-GB"/>
         </w:rPr>
@@ -2368,8 +2129,8 @@
       <w:r>
         <w:rPr>
           <w:rFonts w:ascii="Times New Roman" w:hAnsi="Times New Roman" w:cs="Times New Roman"/>
-          <w:sz w:val="32"/>
-          <w:szCs w:val="32"/>
+          <w:sz w:val="28"/>
+          <w:szCs w:val="28"/>
           <w:rtl/>
           <w:lang w:val="en-GB"/>
         </w:rPr>
@@ -2381,28 +2142,18 @@
         <w:bidi/>
         <w:ind w:left="360"/>
         <w:rPr>
-          <w:rFonts w:ascii="Times New Roman" w:hAnsi="Times New Roman" w:cs="Times New Roman" w:hint="cs"/>
-          <w:sz w:val="32"/>
-          <w:szCs w:val="32"/>
-          <w:rtl/>
-          <w:lang w:val="en-GB"/>
-        </w:rPr>
-      </w:pPr>
-      <w:r>
-        <w:rPr>
-          <w:rFonts w:ascii="Times New Roman" w:hAnsi="Times New Roman" w:cs="Times New Roman" w:hint="cs"/>
-          <w:sz w:val="32"/>
-          <w:szCs w:val="32"/>
-          <w:rtl/>
-          <w:lang w:val="en-GB"/>
-        </w:rPr>
-        <w:tab/>
-      </w:r>
-      <w:r>
-        <w:rPr>
-          <w:rFonts w:ascii="Times New Roman" w:hAnsi="Times New Roman" w:cs="Times New Roman"/>
-          <w:sz w:val="32"/>
-          <w:szCs w:val="32"/>
+          <w:rFonts w:ascii="Times New Roman" w:hAnsi="Times New Roman" w:cs="Times New Roman"/>
+          <w:sz w:val="28"/>
+          <w:szCs w:val="28"/>
+          <w:rtl/>
+          <w:lang w:val="en-GB"/>
+        </w:rPr>
+      </w:pPr>
+      <w:r>
+        <w:rPr>
+          <w:rFonts w:ascii="Times New Roman" w:hAnsi="Times New Roman" w:cs="Times New Roman"/>
+          <w:sz w:val="28"/>
+          <w:szCs w:val="28"/>
           <w:rtl/>
           <w:lang w:val="en-GB"/>
         </w:rPr>
@@ -2411,8 +2162,8 @@
       <w:r>
         <w:rPr>
           <w:rFonts w:ascii="Times New Roman" w:hAnsi="Times New Roman" w:cs="Times New Roman" w:hint="cs"/>
-          <w:sz w:val="32"/>
-          <w:szCs w:val="32"/>
+          <w:sz w:val="28"/>
+          <w:szCs w:val="28"/>
           <w:rtl/>
           <w:lang w:val="en-GB"/>
         </w:rPr>
@@ -2421,8 +2172,8 @@
       <w:r>
         <w:rPr>
           <w:rFonts w:ascii="Times New Roman" w:hAnsi="Times New Roman" w:cs="Times New Roman"/>
-          <w:sz w:val="32"/>
-          <w:szCs w:val="32"/>
+          <w:sz w:val="28"/>
+          <w:szCs w:val="28"/>
           <w:rtl/>
           <w:lang w:val="en-GB"/>
         </w:rPr>
@@ -2431,8 +2182,8 @@
       <w:r>
         <w:rPr>
           <w:rFonts w:ascii="Times New Roman" w:hAnsi="Times New Roman" w:cs="Times New Roman"/>
-          <w:sz w:val="32"/>
-          <w:szCs w:val="32"/>
+          <w:sz w:val="28"/>
+          <w:szCs w:val="28"/>
           <w:lang w:val="en-GB"/>
         </w:rPr>
         <w:t>Ping An</w:t>
@@ -2440,8 +2191,8 @@
       <w:r>
         <w:rPr>
           <w:rFonts w:ascii="Times New Roman" w:hAnsi="Times New Roman" w:cs="Times New Roman"/>
-          <w:sz w:val="32"/>
-          <w:szCs w:val="32"/>
+          <w:sz w:val="28"/>
+          <w:szCs w:val="28"/>
           <w:rtl/>
           <w:lang w:val="en-GB"/>
         </w:rPr>
@@ -2450,8 +2201,8 @@
       <w:r>
         <w:rPr>
           <w:rFonts w:ascii="Times New Roman" w:hAnsi="Times New Roman" w:cs="Times New Roman"/>
-          <w:sz w:val="32"/>
-          <w:szCs w:val="32"/>
+          <w:sz w:val="28"/>
+          <w:szCs w:val="28"/>
           <w:lang w:val="en-GB"/>
         </w:rPr>
         <w:t>Symbolic AI</w:t>
@@ -2459,8 +2210,8 @@
       <w:r>
         <w:rPr>
           <w:rFonts w:ascii="Times New Roman" w:hAnsi="Times New Roman" w:cs="Times New Roman"/>
-          <w:sz w:val="32"/>
-          <w:szCs w:val="32"/>
+          <w:sz w:val="28"/>
+          <w:szCs w:val="28"/>
           <w:rtl/>
           <w:lang w:val="en-GB"/>
         </w:rPr>
@@ -2469,8 +2220,8 @@
       <w:r>
         <w:rPr>
           <w:rFonts w:ascii="Times New Roman" w:hAnsi="Times New Roman" w:cs="Times New Roman" w:hint="cs"/>
-          <w:sz w:val="32"/>
-          <w:szCs w:val="32"/>
+          <w:sz w:val="28"/>
+          <w:szCs w:val="28"/>
           <w:rtl/>
           <w:lang w:val="en-GB"/>
         </w:rPr>
@@ -2479,8 +2230,8 @@
       <w:r>
         <w:rPr>
           <w:rFonts w:ascii="Times New Roman" w:hAnsi="Times New Roman" w:cs="Times New Roman"/>
-          <w:sz w:val="32"/>
-          <w:szCs w:val="32"/>
+          <w:sz w:val="28"/>
+          <w:szCs w:val="28"/>
           <w:rtl/>
           <w:lang w:val="en-GB"/>
         </w:rPr>
@@ -2489,8 +2240,8 @@
       <w:r>
         <w:rPr>
           <w:rFonts w:ascii="Times New Roman" w:hAnsi="Times New Roman" w:cs="Times New Roman" w:hint="cs"/>
-          <w:sz w:val="32"/>
-          <w:szCs w:val="32"/>
+          <w:sz w:val="28"/>
+          <w:szCs w:val="28"/>
           <w:rtl/>
           <w:lang w:val="en-GB"/>
         </w:rPr>
@@ -2499,38 +2250,18 @@
       <w:r>
         <w:rPr>
           <w:rFonts w:ascii="Times New Roman" w:hAnsi="Times New Roman" w:cs="Times New Roman"/>
-          <w:sz w:val="32"/>
-          <w:szCs w:val="32"/>
-          <w:rtl/>
-          <w:lang w:val="en-GB"/>
-        </w:rPr>
-        <w:t xml:space="preserve">توضيح </w:t>
-      </w:r>
-      <w:r>
-        <w:rPr>
-          <w:rFonts w:ascii="Times New Roman" w:hAnsi="Times New Roman" w:cs="Times New Roman"/>
-          <w:sz w:val="32"/>
-          <w:szCs w:val="32"/>
-          <w:rtl/>
-          <w:lang w:val="en-GB"/>
-        </w:rPr>
-        <w:t>قراره</w:t>
-      </w:r>
-      <w:r>
-        <w:rPr>
-          <w:rFonts w:ascii="Times New Roman" w:hAnsi="Times New Roman" w:cs="Times New Roman"/>
-          <w:sz w:val="32"/>
-          <w:szCs w:val="32"/>
-          <w:rtl/>
-          <w:lang w:val="en-GB"/>
-        </w:rPr>
-        <w:t>ا</w:t>
-      </w:r>
-      <w:r>
-        <w:rPr>
-          <w:rFonts w:ascii="Times New Roman" w:hAnsi="Times New Roman" w:cs="Times New Roman" w:hint="cs"/>
-          <w:sz w:val="32"/>
-          <w:szCs w:val="32"/>
+          <w:sz w:val="28"/>
+          <w:szCs w:val="28"/>
+          <w:rtl/>
+          <w:lang w:val="en-GB"/>
+        </w:rPr>
+        <w:t>توضيح قرارها</w:t>
+      </w:r>
+      <w:r>
+        <w:rPr>
+          <w:rFonts w:ascii="Times New Roman" w:hAnsi="Times New Roman" w:cs="Times New Roman" w:hint="cs"/>
+          <w:sz w:val="28"/>
+          <w:szCs w:val="28"/>
           <w:rtl/>
           <w:lang w:val="en-GB"/>
         </w:rPr>
@@ -2539,28 +2270,18 @@
       <w:r>
         <w:rPr>
           <w:rFonts w:ascii="Times New Roman" w:hAnsi="Times New Roman" w:cs="Times New Roman"/>
-          <w:sz w:val="32"/>
-          <w:szCs w:val="32"/>
-          <w:rtl/>
-          <w:lang w:val="en-GB"/>
-        </w:rPr>
-        <w:t>،</w:t>
-      </w:r>
-      <w:r>
-        <w:rPr>
-          <w:rFonts w:ascii="Times New Roman" w:hAnsi="Times New Roman" w:cs="Times New Roman"/>
-          <w:sz w:val="32"/>
-          <w:szCs w:val="32"/>
-          <w:rtl/>
-          <w:lang w:val="en-GB"/>
-        </w:rPr>
-        <w:t xml:space="preserve"> ولكن لا يزال هناك </w:t>
-      </w:r>
-      <w:r>
-        <w:rPr>
-          <w:rFonts w:ascii="Times New Roman" w:hAnsi="Times New Roman" w:cs="Times New Roman" w:hint="cs"/>
-          <w:sz w:val="32"/>
-          <w:szCs w:val="32"/>
+          <w:sz w:val="28"/>
+          <w:szCs w:val="28"/>
+          <w:rtl/>
+          <w:lang w:val="en-GB"/>
+        </w:rPr>
+        <w:t xml:space="preserve">، ولكن لا يزال هناك </w:t>
+      </w:r>
+      <w:r>
+        <w:rPr>
+          <w:rFonts w:ascii="Times New Roman" w:hAnsi="Times New Roman" w:cs="Times New Roman" w:hint="cs"/>
+          <w:sz w:val="28"/>
+          <w:szCs w:val="28"/>
           <w:rtl/>
           <w:lang w:val="en-GB"/>
         </w:rPr>
@@ -2580,6 +2301,205 @@
 <file path=word/numbering.xml><?xml version="1.0" encoding="utf-8"?>
 <w:numbering xmlns:ve="http://schemas.openxmlformats.org/markup-compatibility/2006" xmlns:o="urn:schemas-microsoft-com:office:office" xmlns:r="http://schemas.openxmlformats.org/officeDocument/2006/relationships" xmlns:m="http://schemas.openxmlformats.org/officeDocument/2006/math" xmlns:v="urn:schemas-microsoft-com:vml" xmlns:wp="http://schemas.openxmlformats.org/drawingml/2006/wordprocessingDrawing" xmlns:w10="urn:schemas-microsoft-com:office:word" xmlns:w="http://schemas.openxmlformats.org/wordprocessingml/2006/main" xmlns:wne="http://schemas.microsoft.com/office/word/2006/wordml">
   <w:abstractNum w:abstractNumId="0">
+    <w:nsid w:val="175968F0"/>
+    <w:multiLevelType w:val="hybridMultilevel"/>
+    <w:tmpl w:val="08A4FA12"/>
+    <w:lvl w:ilvl="0" w:tplc="0409000F">
+      <w:start w:val="1"/>
+      <w:numFmt w:val="decimal"/>
+      <w:lvlText w:val="%1."/>
+      <w:lvlJc w:val="left"/>
+      <w:pPr>
+        <w:ind w:left="720" w:hanging="360"/>
+      </w:pPr>
+    </w:lvl>
+    <w:lvl w:ilvl="1" w:tplc="04090019" w:tentative="1">
+      <w:start w:val="1"/>
+      <w:numFmt w:val="lowerLetter"/>
+      <w:lvlText w:val="%2."/>
+      <w:lvlJc w:val="left"/>
+      <w:pPr>
+        <w:ind w:left="1440" w:hanging="360"/>
+      </w:pPr>
+    </w:lvl>
+    <w:lvl w:ilvl="2" w:tplc="0409001B" w:tentative="1">
+      <w:start w:val="1"/>
+      <w:numFmt w:val="lowerRoman"/>
+      <w:lvlText w:val="%3."/>
+      <w:lvlJc w:val="right"/>
+      <w:pPr>
+        <w:ind w:left="2160" w:hanging="180"/>
+      </w:pPr>
+    </w:lvl>
+    <w:lvl w:ilvl="3" w:tplc="0409000F" w:tentative="1">
+      <w:start w:val="1"/>
+      <w:numFmt w:val="decimal"/>
+      <w:lvlText w:val="%4."/>
+      <w:lvlJc w:val="left"/>
+      <w:pPr>
+        <w:ind w:left="2880" w:hanging="360"/>
+      </w:pPr>
+    </w:lvl>
+    <w:lvl w:ilvl="4" w:tplc="04090019" w:tentative="1">
+      <w:start w:val="1"/>
+      <w:numFmt w:val="lowerLetter"/>
+      <w:lvlText w:val="%5."/>
+      <w:lvlJc w:val="left"/>
+      <w:pPr>
+        <w:ind w:left="3600" w:hanging="360"/>
+      </w:pPr>
+    </w:lvl>
+    <w:lvl w:ilvl="5" w:tplc="0409001B" w:tentative="1">
+      <w:start w:val="1"/>
+      <w:numFmt w:val="lowerRoman"/>
+      <w:lvlText w:val="%6."/>
+      <w:lvlJc w:val="right"/>
+      <w:pPr>
+        <w:ind w:left="4320" w:hanging="180"/>
+      </w:pPr>
+    </w:lvl>
+    <w:lvl w:ilvl="6" w:tplc="0409000F" w:tentative="1">
+      <w:start w:val="1"/>
+      <w:numFmt w:val="decimal"/>
+      <w:lvlText w:val="%7."/>
+      <w:lvlJc w:val="left"/>
+      <w:pPr>
+        <w:ind w:left="5040" w:hanging="360"/>
+      </w:pPr>
+    </w:lvl>
+    <w:lvl w:ilvl="7" w:tplc="04090019" w:tentative="1">
+      <w:start w:val="1"/>
+      <w:numFmt w:val="lowerLetter"/>
+      <w:lvlText w:val="%8."/>
+      <w:lvlJc w:val="left"/>
+      <w:pPr>
+        <w:ind w:left="5760" w:hanging="360"/>
+      </w:pPr>
+    </w:lvl>
+    <w:lvl w:ilvl="8" w:tplc="0409001B" w:tentative="1">
+      <w:start w:val="1"/>
+      <w:numFmt w:val="lowerRoman"/>
+      <w:lvlText w:val="%9."/>
+      <w:lvlJc w:val="right"/>
+      <w:pPr>
+        <w:ind w:left="6480" w:hanging="180"/>
+      </w:pPr>
+    </w:lvl>
+  </w:abstractNum>
+  <w:abstractNum w:abstractNumId="1">
+    <w:nsid w:val="1EFB34B7"/>
+    <w:multiLevelType w:val="multilevel"/>
+    <w:tmpl w:val="219CAD4E"/>
+    <w:lvl w:ilvl="0">
+      <w:start w:val="2"/>
+      <w:numFmt w:val="decimal"/>
+      <w:lvlText w:val="%1"/>
+      <w:lvlJc w:val="left"/>
+      <w:pPr>
+        <w:ind w:left="435" w:hanging="435"/>
+      </w:pPr>
+      <w:rPr>
+        <w:rFonts w:hint="default"/>
+      </w:rPr>
+    </w:lvl>
+    <w:lvl w:ilvl="1">
+      <w:start w:val="1"/>
+      <w:numFmt w:val="decimal"/>
+      <w:lvlText w:val="%1-%2"/>
+      <w:lvlJc w:val="left"/>
+      <w:pPr>
+        <w:ind w:left="720" w:hanging="720"/>
+      </w:pPr>
+      <w:rPr>
+        <w:rFonts w:hint="default"/>
+      </w:rPr>
+    </w:lvl>
+    <w:lvl w:ilvl="2">
+      <w:start w:val="1"/>
+      <w:numFmt w:val="decimal"/>
+      <w:lvlText w:val="%1-%2.%3"/>
+      <w:lvlJc w:val="left"/>
+      <w:pPr>
+        <w:ind w:left="720" w:hanging="720"/>
+      </w:pPr>
+      <w:rPr>
+        <w:rFonts w:hint="default"/>
+      </w:rPr>
+    </w:lvl>
+    <w:lvl w:ilvl="3">
+      <w:start w:val="1"/>
+      <w:numFmt w:val="decimal"/>
+      <w:lvlText w:val="%1-%2.%3.%4"/>
+      <w:lvlJc w:val="left"/>
+      <w:pPr>
+        <w:ind w:left="1080" w:hanging="1080"/>
+      </w:pPr>
+      <w:rPr>
+        <w:rFonts w:hint="default"/>
+      </w:rPr>
+    </w:lvl>
+    <w:lvl w:ilvl="4">
+      <w:start w:val="1"/>
+      <w:numFmt w:val="decimal"/>
+      <w:lvlText w:val="%1-%2.%3.%4.%5"/>
+      <w:lvlJc w:val="left"/>
+      <w:pPr>
+        <w:ind w:left="1440" w:hanging="1440"/>
+      </w:pPr>
+      <w:rPr>
+        <w:rFonts w:hint="default"/>
+      </w:rPr>
+    </w:lvl>
+    <w:lvl w:ilvl="5">
+      <w:start w:val="1"/>
+      <w:numFmt w:val="decimal"/>
+      <w:lvlText w:val="%1-%2.%3.%4.%5.%6"/>
+      <w:lvlJc w:val="left"/>
+      <w:pPr>
+        <w:ind w:left="1440" w:hanging="1440"/>
+      </w:pPr>
+      <w:rPr>
+        <w:rFonts w:hint="default"/>
+      </w:rPr>
+    </w:lvl>
+    <w:lvl w:ilvl="6">
+      <w:start w:val="1"/>
+      <w:numFmt w:val="decimal"/>
+      <w:lvlText w:val="%1-%2.%3.%4.%5.%6.%7"/>
+      <w:lvlJc w:val="left"/>
+      <w:pPr>
+        <w:ind w:left="1800" w:hanging="1800"/>
+      </w:pPr>
+      <w:rPr>
+        <w:rFonts w:hint="default"/>
+      </w:rPr>
+    </w:lvl>
+    <w:lvl w:ilvl="7">
+      <w:start w:val="1"/>
+      <w:numFmt w:val="decimal"/>
+      <w:lvlText w:val="%1-%2.%3.%4.%5.%6.%7.%8"/>
+      <w:lvlJc w:val="left"/>
+      <w:pPr>
+        <w:ind w:left="2160" w:hanging="2160"/>
+      </w:pPr>
+      <w:rPr>
+        <w:rFonts w:hint="default"/>
+      </w:rPr>
+    </w:lvl>
+    <w:lvl w:ilvl="8">
+      <w:start w:val="1"/>
+      <w:numFmt w:val="decimal"/>
+      <w:lvlText w:val="%1-%2.%3.%4.%5.%6.%7.%8.%9"/>
+      <w:lvlJc w:val="left"/>
+      <w:pPr>
+        <w:ind w:left="2160" w:hanging="2160"/>
+      </w:pPr>
+      <w:rPr>
+        <w:rFonts w:hint="default"/>
+      </w:rPr>
+    </w:lvl>
+  </w:abstractNum>
+  <w:abstractNum w:abstractNumId="2">
     <w:nsid w:val="3ED10CC6"/>
     <w:multiLevelType w:val="multilevel"/>
     <w:tmpl w:val="04090025"/>
@@ -2674,7 +2594,7 @@
       </w:pPr>
     </w:lvl>
   </w:abstractNum>
-  <w:abstractNum w:abstractNumId="1">
+  <w:abstractNum w:abstractNumId="3">
     <w:nsid w:val="3EFA3E5C"/>
     <w:multiLevelType w:val="hybridMultilevel"/>
     <w:tmpl w:val="D690F81E"/>
@@ -2788,9 +2708,15 @@
     </w:lvl>
   </w:abstractNum>
   <w:num w:numId="1">
+    <w:abstractNumId w:val="2"/>
+  </w:num>
+  <w:num w:numId="2">
+    <w:abstractNumId w:val="3"/>
+  </w:num>
+  <w:num w:numId="3">
     <w:abstractNumId w:val="0"/>
   </w:num>
-  <w:num w:numId="2">
+  <w:num w:numId="4">
     <w:abstractNumId w:val="1"/>
   </w:num>
 </w:numbering>
